--- a/工作个人笔记/Linux笔记/Vim相关/Vim资料/vim快捷键大全.docx
+++ b/工作个人笔记/Linux笔记/Vim相关/Vim资料/vim快捷键大全.docx
@@ -1,6 +1,6 @@
 
 <file path=word/document.xml><?xml version="1.0" encoding="utf-8"?>
-<w:document xmlns:ve="http://schemas.openxmlformats.org/markup-compatibility/2006" xmlns:o="urn:schemas-microsoft-com:office:office" xmlns:r="http://schemas.openxmlformats.org/officeDocument/2006/relationships" xmlns:m="http://schemas.openxmlformats.org/officeDocument/2006/math" xmlns:v="urn:schemas-microsoft-com:vml" xmlns:wp="http://schemas.openxmlformats.org/drawingml/2006/wordprocessingDrawing" xmlns:w10="urn:schemas-microsoft-com:office:word" xmlns:w="http://schemas.openxmlformats.org/wordprocessingml/2006/main" xmlns:wne="http://schemas.microsoft.com/office/word/2006/wordml">
+<w:document xmlns:wpc="http://schemas.microsoft.com/office/word/2010/wordprocessingCanvas" xmlns:cx="http://schemas.microsoft.com/office/drawing/2014/chartex" xmlns:cx1="http://schemas.microsoft.com/office/drawing/2015/9/8/chartex" xmlns:cx2="http://schemas.microsoft.com/office/drawing/2015/10/21/chartex" xmlns:cx3="http://schemas.microsoft.com/office/drawing/2016/5/9/chartex" xmlns:cx4="http://schemas.microsoft.com/office/drawing/2016/5/10/chartex" xmlns:cx5="http://schemas.microsoft.com/office/drawing/2016/5/11/chartex" xmlns:cx6="http://schemas.microsoft.com/office/drawing/2016/5/12/chartex" xmlns:cx7="http://schemas.microsoft.com/office/drawing/2016/5/13/chartex" xmlns:cx8="http://schemas.microsoft.com/office/drawing/2016/5/14/chartex" xmlns:mc="http://schemas.openxmlformats.org/markup-compatibility/2006" xmlns:aink="http://schemas.microsoft.com/office/drawing/2016/ink" xmlns:am3d="http://schemas.microsoft.com/office/drawing/2017/model3d" xmlns:o="urn:schemas-microsoft-com:office:office" xmlns:oel="http://schemas.microsoft.com/office/2019/extlst" xmlns:r="http://schemas.openxmlformats.org/officeDocument/2006/relationships" xmlns:m="http://schemas.openxmlformats.org/officeDocument/2006/math" xmlns:v="urn:schemas-microsoft-com:vml" xmlns:wp14="http://schemas.microsoft.com/office/word/2010/wordprocessingDrawing" xmlns:wp="http://schemas.openxmlformats.org/drawingml/2006/wordprocessingDrawing" xmlns:w10="urn:schemas-microsoft-com:office:word" xmlns:w="http://schemas.openxmlformats.org/wordprocessingml/2006/main" xmlns:w14="http://schemas.microsoft.com/office/word/2010/wordml" xmlns:w15="http://schemas.microsoft.com/office/word/2012/wordml" xmlns:w16cex="http://schemas.microsoft.com/office/word/2018/wordml/cex" xmlns:w16cid="http://schemas.microsoft.com/office/word/2016/wordml/cid" xmlns:w16="http://schemas.microsoft.com/office/word/2018/wordml" xmlns:w16du="http://schemas.microsoft.com/office/word/2023/wordml/word16du" xmlns:w16sdtdh="http://schemas.microsoft.com/office/word/2020/wordml/sdtdatahash" xmlns:w16se="http://schemas.microsoft.com/office/word/2015/wordml/symex" xmlns:wpg="http://schemas.microsoft.com/office/word/2010/wordprocessingGroup" xmlns:wpi="http://schemas.microsoft.com/office/word/2010/wordprocessingInk" xmlns:wne="http://schemas.microsoft.com/office/word/2006/wordml" xmlns:wps="http://schemas.microsoft.com/office/word/2010/wordprocessingShape" mc:Ignorable="w14 w15 w16se w16cid w16 w16cex w16sdtdh wp14">
   <w:body>
     <w:p>
       <w:pPr>
@@ -16,7 +16,7 @@
           <w:szCs w:val="36"/>
         </w:rPr>
       </w:pPr>
-      <w:hyperlink r:id="rId5" w:anchor="id60" w:tgtFrame="_blank" w:history="1">
+      <w:hyperlink r:id="rId7" w:anchor="id60" w:tgtFrame="_blank" w:history="1">
         <w:r>
           <w:rPr>
             <w:rFonts w:ascii="宋体" w:eastAsia="宋体" w:hAnsi="宋体" w:cs="宋体"/>
@@ -175,6 +175,16 @@
           <w:sz w:val="48"/>
           <w:szCs w:val="48"/>
         </w:rPr>
+      </w:r>
+      <w:r>
+        <w:rPr>
+          <w:rFonts w:ascii="宋体" w:eastAsia="宋体" w:hAnsi="宋体" w:cs="宋体"/>
+          <w:b/>
+          <w:bCs/>
+          <w:kern w:val="36"/>
+          <w:sz w:val="48"/>
+          <w:szCs w:val="48"/>
+        </w:rPr>
         <w:fldChar w:fldCharType="separate"/>
       </w:r>
       <w:r>
@@ -466,6 +476,16 @@
           <w:sz w:val="48"/>
           <w:szCs w:val="48"/>
         </w:rPr>
+      </w:r>
+      <w:r>
+        <w:rPr>
+          <w:rFonts w:ascii="宋体" w:eastAsia="宋体" w:hAnsi="宋体" w:cs="宋体"/>
+          <w:b/>
+          <w:bCs/>
+          <w:kern w:val="36"/>
+          <w:sz w:val="48"/>
+          <w:szCs w:val="48"/>
+        </w:rPr>
         <w:fldChar w:fldCharType="separate"/>
       </w:r>
       <w:r>
@@ -1118,6 +1138,16 @@
           <w:sz w:val="48"/>
           <w:szCs w:val="48"/>
         </w:rPr>
+      </w:r>
+      <w:r>
+        <w:rPr>
+          <w:rFonts w:ascii="宋体" w:eastAsia="宋体" w:hAnsi="宋体" w:cs="宋体"/>
+          <w:b/>
+          <w:bCs/>
+          <w:kern w:val="36"/>
+          <w:sz w:val="48"/>
+          <w:szCs w:val="48"/>
+        </w:rPr>
         <w:fldChar w:fldCharType="separate"/>
       </w:r>
       <w:r>
@@ -1189,6 +1219,15 @@
           <w:sz w:val="36"/>
           <w:szCs w:val="36"/>
         </w:rPr>
+      </w:r>
+      <w:r>
+        <w:rPr>
+          <w:rFonts w:ascii="宋体" w:eastAsia="宋体" w:hAnsi="宋体" w:cs="宋体"/>
+          <w:b/>
+          <w:bCs/>
+          <w:sz w:val="36"/>
+          <w:szCs w:val="36"/>
+        </w:rPr>
         <w:fldChar w:fldCharType="separate"/>
       </w:r>
       <w:r>
@@ -1419,11 +1458,179 @@
       </w:pPr>
       <w:r>
         <w:rPr>
+          <w:rFonts w:ascii="宋体" w:eastAsia="宋体" w:hAnsi="宋体" w:cs="宋体" w:hint="eastAsia"/>
+          <w:sz w:val="24"/>
+          <w:szCs w:val="24"/>
+        </w:rPr>
+        <w:t>[</w:t>
+      </w:r>
+      <w:r>
+        <w:rPr>
+          <w:rFonts w:ascii="宋体" w:eastAsia="宋体" w:hAnsi="宋体" w:cs="宋体"/>
+          <w:sz w:val="24"/>
+          <w:szCs w:val="24"/>
+        </w:rPr>
+        <w:t>n</w:t>
+      </w:r>
+      <w:r>
+        <w:rPr>
+          <w:rFonts w:ascii="宋体" w:eastAsia="宋体" w:hAnsi="宋体" w:cs="宋体"/>
+          <w:sz w:val="24"/>
+          <w:szCs w:val="24"/>
+        </w:rPr>
+        <w:t>]</w:t>
+      </w:r>
+      <w:r>
+        <w:rPr>
+          <w:rFonts w:ascii="宋体" w:eastAsia="宋体" w:hAnsi="宋体" w:cs="宋体"/>
+          <w:sz w:val="24"/>
+          <w:szCs w:val="24"/>
+        </w:rPr>
+        <w:t xml:space="preserve"> &lt;Enter&gt; : </w:t>
+      </w:r>
+      <w:r>
+        <w:rPr>
+          <w:rFonts w:ascii="宋体" w:eastAsia="宋体" w:hAnsi="宋体" w:cs="宋体" w:hint="eastAsia"/>
+          <w:sz w:val="24"/>
+          <w:szCs w:val="24"/>
+        </w:rPr>
+        <w:t>任意</w:t>
+      </w:r>
+      <w:r>
+        <w:rPr>
+          <w:rFonts w:ascii="宋体" w:eastAsia="宋体" w:hAnsi="宋体" w:cs="宋体" w:hint="eastAsia"/>
+          <w:sz w:val="24"/>
+          <w:szCs w:val="24"/>
+        </w:rPr>
+        <w:t>数字</w:t>
+      </w:r>
+      <w:r>
+        <w:rPr>
+          <w:rFonts w:ascii="宋体" w:eastAsia="宋体" w:hAnsi="宋体" w:cs="宋体" w:hint="eastAsia"/>
+          <w:sz w:val="24"/>
+          <w:szCs w:val="24"/>
+        </w:rPr>
+        <w:t>n加回车，下移n行,不是字母n</w:t>
+      </w:r>
+      <w:r>
+        <w:rPr>
+          <w:rFonts w:ascii="宋体" w:eastAsia="宋体" w:hAnsi="宋体" w:cs="宋体"/>
+          <w:sz w:val="24"/>
+          <w:szCs w:val="24"/>
+        </w:rPr>
+        <w:t>,</w:t>
+      </w:r>
+      <w:r>
+        <w:rPr>
+          <w:rFonts w:ascii="宋体" w:eastAsia="宋体" w:hAnsi="宋体" w:cs="宋体" w:hint="eastAsia"/>
+          <w:sz w:val="24"/>
+          <w:szCs w:val="24"/>
+        </w:rPr>
+        <w:t>而是数字</w:t>
+      </w:r>
+    </w:p>
+    <w:p>
+      <w:pPr>
+        <w:numPr>
+          <w:ilvl w:val="0"/>
+          <w:numId w:val="4"/>
+        </w:numPr>
+        <w:adjustRightInd/>
+        <w:snapToGrid/>
+        <w:spacing w:before="100" w:beforeAutospacing="1" w:after="100" w:afterAutospacing="1"/>
+        <w:rPr>
+          <w:rFonts w:ascii="宋体" w:eastAsia="宋体" w:hAnsi="宋体" w:cs="宋体"/>
+          <w:sz w:val="24"/>
+          <w:szCs w:val="24"/>
+        </w:rPr>
+      </w:pPr>
+      <w:r>
+        <w:rPr>
           <w:rFonts w:ascii="宋体" w:eastAsia="宋体" w:hAnsi="宋体" w:cs="宋体"/>
           <w:sz w:val="24"/>
           <w:szCs w:val="24"/>
         </w:rPr>
         <w:t>-: 把光标移至上一行第一个非空白字符。</w:t>
+      </w:r>
+    </w:p>
+    <w:p>
+      <w:pPr>
+        <w:numPr>
+          <w:ilvl w:val="0"/>
+          <w:numId w:val="4"/>
+        </w:numPr>
+        <w:adjustRightInd/>
+        <w:snapToGrid/>
+        <w:spacing w:before="100" w:beforeAutospacing="1" w:after="100" w:afterAutospacing="1"/>
+        <w:rPr>
+          <w:rFonts w:ascii="宋体" w:eastAsia="宋体" w:hAnsi="宋体" w:cs="宋体"/>
+          <w:sz w:val="24"/>
+          <w:szCs w:val="24"/>
+        </w:rPr>
+      </w:pPr>
+      <w:r>
+        <w:rPr>
+          <w:rFonts w:ascii="宋体" w:eastAsia="宋体" w:hAnsi="宋体" w:cs="宋体" w:hint="eastAsia"/>
+          <w:sz w:val="24"/>
+          <w:szCs w:val="24"/>
+        </w:rPr>
+        <w:t>-</w:t>
+      </w:r>
+      <w:r>
+        <w:rPr>
+          <w:rFonts w:ascii="宋体" w:eastAsia="宋体" w:hAnsi="宋体" w:cs="宋体"/>
+          <w:sz w:val="24"/>
+          <w:szCs w:val="24"/>
+        </w:rPr>
+        <w:t xml:space="preserve"> </w:t>
+      </w:r>
+      <w:r>
+        <w:rPr>
+          <w:rFonts w:ascii="宋体" w:eastAsia="宋体" w:hAnsi="宋体" w:cs="宋体"/>
+          <w:sz w:val="24"/>
+          <w:szCs w:val="24"/>
+        </w:rPr>
+        <w:t>[</w:t>
+      </w:r>
+      <w:r>
+        <w:rPr>
+          <w:rFonts w:ascii="宋体" w:eastAsia="宋体" w:hAnsi="宋体" w:cs="宋体"/>
+          <w:sz w:val="24"/>
+          <w:szCs w:val="24"/>
+        </w:rPr>
+        <w:t>n</w:t>
+      </w:r>
+      <w:r>
+        <w:rPr>
+          <w:rFonts w:ascii="宋体" w:eastAsia="宋体" w:hAnsi="宋体" w:cs="宋体"/>
+          <w:sz w:val="24"/>
+          <w:szCs w:val="24"/>
+        </w:rPr>
+        <w:t>]</w:t>
+      </w:r>
+      <w:r>
+        <w:rPr>
+          <w:rFonts w:ascii="宋体" w:eastAsia="宋体" w:hAnsi="宋体" w:cs="宋体"/>
+          <w:sz w:val="24"/>
+          <w:szCs w:val="24"/>
+        </w:rPr>
+        <w:t xml:space="preserve"> : </w:t>
+      </w:r>
+      <w:r>
+        <w:rPr>
+          <w:rFonts w:ascii="宋体" w:eastAsia="宋体" w:hAnsi="宋体" w:cs="宋体" w:hint="eastAsia"/>
+          <w:sz w:val="24"/>
+          <w:szCs w:val="24"/>
+        </w:rPr>
+        <w:t>上移n行</w:t>
+      </w:r>
+      <w:r>
+        <w:rPr>
+          <w:rFonts w:ascii="宋体" w:eastAsia="宋体" w:hAnsi="宋体" w:cs="宋体" w:hint="eastAsia"/>
+          <w:sz w:val="24"/>
+          <w:szCs w:val="24"/>
+        </w:rPr>
+        <w:t>。</w:t>
       </w:r>
     </w:p>
     <w:p>
@@ -1753,6 +1960,7 @@
           <w:sz w:val="24"/>
           <w:szCs w:val="24"/>
         </w:rPr>
+        <w:lastRenderedPageBreak/>
         <w:t>fc: 把光标移到同一行的下一个c字符处</w:t>
       </w:r>
     </w:p>
@@ -1801,7 +2009,6 @@
           <w:sz w:val="24"/>
           <w:szCs w:val="24"/>
         </w:rPr>
-        <w:lastRenderedPageBreak/>
         <w:t>tc: 把光标移到同一行的下一个c字符前</w:t>
       </w:r>
     </w:p>
@@ -2319,6 +2526,15 @@
           <w:sz w:val="36"/>
           <w:szCs w:val="36"/>
         </w:rPr>
+      </w:r>
+      <w:r>
+        <w:rPr>
+          <w:rFonts w:ascii="宋体" w:eastAsia="宋体" w:hAnsi="宋体" w:cs="宋体"/>
+          <w:b/>
+          <w:bCs/>
+          <w:sz w:val="36"/>
+          <w:szCs w:val="36"/>
+        </w:rPr>
         <w:fldChar w:fldCharType="separate"/>
       </w:r>
       <w:r>
@@ -2628,6 +2844,15 @@
           <w:sz w:val="36"/>
           <w:szCs w:val="36"/>
         </w:rPr>
+      </w:r>
+      <w:r>
+        <w:rPr>
+          <w:rFonts w:ascii="宋体" w:eastAsia="宋体" w:hAnsi="宋体" w:cs="宋体"/>
+          <w:b/>
+          <w:bCs/>
+          <w:sz w:val="36"/>
+          <w:szCs w:val="36"/>
+        </w:rPr>
         <w:fldChar w:fldCharType="separate"/>
       </w:r>
       <w:r>
@@ -2730,6 +2955,7 @@
           <w:sz w:val="24"/>
           <w:szCs w:val="24"/>
         </w:rPr>
+        <w:lastRenderedPageBreak/>
         <w:t>m{a-z}: 标记光标所在位置，局部标记，只用于当前文件。</w:t>
       </w:r>
     </w:p>
@@ -2754,7 +2980,6 @@
           <w:sz w:val="24"/>
           <w:szCs w:val="24"/>
         </w:rPr>
-        <w:lastRenderedPageBreak/>
         <w:t>m{A-Z}: 标记光标所在位置，全局标记。标记之后，退出Vim， 重新启动，标记仍然有效。</w:t>
       </w:r>
     </w:p>
@@ -3084,6 +3309,16 @@
           <w:szCs w:val="48"/>
         </w:rPr>
         <w:instrText xml:space="preserve"> HYPERLINK "http://www.cnblogs.com/jiqingwu/archive/2012/06/14/vim_notes.html" \l "id67" \t "_blank" </w:instrText>
+      </w:r>
+      <w:r>
+        <w:rPr>
+          <w:rFonts w:ascii="宋体" w:eastAsia="宋体" w:hAnsi="宋体" w:cs="宋体"/>
+          <w:b/>
+          <w:bCs/>
+          <w:kern w:val="36"/>
+          <w:sz w:val="48"/>
+          <w:szCs w:val="48"/>
+        </w:rPr>
       </w:r>
       <w:r>
         <w:rPr>
@@ -3165,6 +3400,15 @@
           <w:sz w:val="36"/>
           <w:szCs w:val="36"/>
         </w:rPr>
+      </w:r>
+      <w:r>
+        <w:rPr>
+          <w:rFonts w:ascii="宋体" w:eastAsia="宋体" w:hAnsi="宋体" w:cs="宋体"/>
+          <w:b/>
+          <w:bCs/>
+          <w:sz w:val="36"/>
+          <w:szCs w:val="36"/>
+        </w:rPr>
         <w:fldChar w:fldCharType="separate"/>
       </w:r>
       <w:r>
@@ -3465,6 +3709,15 @@
           <w:szCs w:val="36"/>
         </w:rPr>
         <w:instrText xml:space="preserve"> HYPERLINK "http://www.cnblogs.com/jiqingwu/archive/2012/06/14/vim_notes.html" \l "id69" \t "_blank" </w:instrText>
+      </w:r>
+      <w:r>
+        <w:rPr>
+          <w:rFonts w:ascii="宋体" w:eastAsia="宋体" w:hAnsi="宋体" w:cs="宋体"/>
+          <w:b/>
+          <w:bCs/>
+          <w:sz w:val="36"/>
+          <w:szCs w:val="36"/>
+        </w:rPr>
       </w:r>
       <w:r>
         <w:rPr>
@@ -3702,6 +3955,16 @@
           <w:szCs w:val="48"/>
         </w:rPr>
         <w:instrText xml:space="preserve"> HYPERLINK "http://www.cnblogs.com/jiqingwu/archive/2012/06/14/vim_notes.html" \l "id70" \t "_blank" </w:instrText>
+      </w:r>
+      <w:r>
+        <w:rPr>
+          <w:rFonts w:ascii="宋体" w:eastAsia="宋体" w:hAnsi="宋体" w:cs="宋体"/>
+          <w:b/>
+          <w:bCs/>
+          <w:kern w:val="36"/>
+          <w:sz w:val="48"/>
+          <w:szCs w:val="48"/>
+        </w:rPr>
       </w:r>
       <w:r>
         <w:rPr>
@@ -3783,6 +4046,15 @@
           <w:sz w:val="36"/>
           <w:szCs w:val="36"/>
         </w:rPr>
+      </w:r>
+      <w:r>
+        <w:rPr>
+          <w:rFonts w:ascii="宋体" w:eastAsia="宋体" w:hAnsi="宋体" w:cs="宋体"/>
+          <w:b/>
+          <w:bCs/>
+          <w:sz w:val="36"/>
+          <w:szCs w:val="36"/>
+        </w:rPr>
         <w:fldChar w:fldCharType="separate"/>
       </w:r>
       <w:r>
@@ -3902,6 +4174,30 @@
           <w:szCs w:val="24"/>
         </w:rPr>
         <w:t>yy or Y: 复制整行文本。</w:t>
+      </w:r>
+    </w:p>
+    <w:p>
+      <w:pPr>
+        <w:numPr>
+          <w:ilvl w:val="0"/>
+          <w:numId w:val="10"/>
+        </w:numPr>
+        <w:adjustRightInd/>
+        <w:snapToGrid/>
+        <w:spacing w:before="100" w:beforeAutospacing="1" w:after="100" w:afterAutospacing="1"/>
+        <w:rPr>
+          <w:rFonts w:ascii="宋体" w:eastAsia="宋体" w:hAnsi="宋体" w:cs="宋体"/>
+          <w:sz w:val="24"/>
+          <w:szCs w:val="24"/>
+        </w:rPr>
+      </w:pPr>
+      <w:r>
+        <w:rPr>
+          <w:rFonts w:ascii="宋体" w:eastAsia="宋体" w:hAnsi="宋体" w:cs="宋体" w:hint="eastAsia"/>
+          <w:sz w:val="24"/>
+          <w:szCs w:val="24"/>
+        </w:rPr>
+        <w:t>y3 : 复制光标下3行。</w:t>
       </w:r>
     </w:p>
     <w:p>
@@ -4500,6 +4796,15 @@
           <w:sz w:val="36"/>
           <w:szCs w:val="36"/>
         </w:rPr>
+      </w:r>
+      <w:r>
+        <w:rPr>
+          <w:rFonts w:ascii="宋体" w:eastAsia="宋体" w:hAnsi="宋体" w:cs="宋体"/>
+          <w:b/>
+          <w:bCs/>
+          <w:sz w:val="36"/>
+          <w:szCs w:val="36"/>
+        </w:rPr>
         <w:fldChar w:fldCharType="separate"/>
       </w:r>
       <w:r>
@@ -4618,6 +4923,7 @@
           <w:sz w:val="24"/>
           <w:szCs w:val="24"/>
         </w:rPr>
+        <w:lastRenderedPageBreak/>
         <w:t>ab：一块（包含在圆括号中的）。</w:t>
       </w:r>
     </w:p>
@@ -4638,7 +4944,6 @@
           <w:sz w:val="24"/>
           <w:szCs w:val="24"/>
         </w:rPr>
-        <w:lastRenderedPageBreak/>
         <w:t>y, d, c, v都可以跟文本对象。</w:t>
       </w:r>
     </w:p>
@@ -4677,6 +4982,15 @@
           <w:szCs w:val="36"/>
         </w:rPr>
         <w:instrText xml:space="preserve"> HYPERLINK "http://www.cnblogs.com/jiqingwu/archive/2012/06/14/vim_notes.html" \l "id73" \t "_blank" </w:instrText>
+      </w:r>
+      <w:r>
+        <w:rPr>
+          <w:rFonts w:ascii="宋体" w:eastAsia="宋体" w:hAnsi="宋体" w:cs="宋体"/>
+          <w:b/>
+          <w:bCs/>
+          <w:sz w:val="36"/>
+          <w:szCs w:val="36"/>
+        </w:rPr>
       </w:r>
       <w:r>
         <w:rPr>
@@ -4893,6 +5207,16 @@
           <w:szCs w:val="48"/>
         </w:rPr>
         <w:instrText xml:space="preserve"> HYPERLINK "http://www.cnblogs.com/jiqingwu/archive/2012/06/14/vim_notes.html" \l "id74" \t "_blank" </w:instrText>
+      </w:r>
+      <w:r>
+        <w:rPr>
+          <w:rFonts w:ascii="宋体" w:eastAsia="宋体" w:hAnsi="宋体" w:cs="宋体"/>
+          <w:b/>
+          <w:bCs/>
+          <w:kern w:val="36"/>
+          <w:sz w:val="48"/>
+          <w:szCs w:val="48"/>
+        </w:rPr>
       </w:r>
       <w:r>
         <w:rPr>
@@ -4974,6 +5298,15 @@
           <w:sz w:val="36"/>
           <w:szCs w:val="36"/>
         </w:rPr>
+      </w:r>
+      <w:r>
+        <w:rPr>
+          <w:rFonts w:ascii="宋体" w:eastAsia="宋体" w:hAnsi="宋体" w:cs="宋体"/>
+          <w:b/>
+          <w:bCs/>
+          <w:sz w:val="36"/>
+          <w:szCs w:val="36"/>
+        </w:rPr>
         <w:fldChar w:fldCharType="separate"/>
       </w:r>
       <w:r>
@@ -5447,6 +5780,15 @@
           <w:sz w:val="36"/>
           <w:szCs w:val="36"/>
         </w:rPr>
+      </w:r>
+      <w:r>
+        <w:rPr>
+          <w:rFonts w:ascii="宋体" w:eastAsia="宋体" w:hAnsi="宋体" w:cs="宋体"/>
+          <w:b/>
+          <w:bCs/>
+          <w:sz w:val="36"/>
+          <w:szCs w:val="36"/>
+        </w:rPr>
         <w:fldChar w:fldCharType="separate"/>
       </w:r>
       <w:r>
@@ -5541,6 +5883,7 @@
           <w:sz w:val="24"/>
           <w:szCs w:val="24"/>
         </w:rPr>
+        <w:lastRenderedPageBreak/>
         <w:t>:n1,n2s/old/new/g - 用new替换文件n1行到n2行所有的old。</w:t>
       </w:r>
     </w:p>
@@ -5589,7 +5932,6 @@
           <w:sz w:val="24"/>
           <w:szCs w:val="24"/>
         </w:rPr>
-        <w:lastRenderedPageBreak/>
         <w:t>:%s/^/xxx/g - 在每一行的行首插入xxx，^表示行首。</w:t>
       </w:r>
     </w:p>
@@ -5929,6 +6271,15 @@
           <w:sz w:val="36"/>
           <w:szCs w:val="36"/>
         </w:rPr>
+      </w:r>
+      <w:r>
+        <w:rPr>
+          <w:rFonts w:ascii="宋体" w:eastAsia="宋体" w:hAnsi="宋体" w:cs="宋体"/>
+          <w:b/>
+          <w:bCs/>
+          <w:sz w:val="36"/>
+          <w:szCs w:val="36"/>
+        </w:rPr>
         <w:fldChar w:fldCharType="separate"/>
       </w:r>
       <w:r>
@@ -6227,7 +6578,7 @@
           <w:sz w:val="24"/>
           <w:szCs w:val="24"/>
         </w:rPr>
-        <w:pict>
+        <w:pict w14:anchorId="1A8CCEA8">
           <v:rect id="_x0000_i1025" style="width:0;height:1.5pt" o:hralign="center" o:hrstd="t" o:hr="t" fillcolor="#a0a0a0" stroked="f"/>
         </w:pict>
       </w:r>
@@ -6270,6 +6621,16 @@
           <w:szCs w:val="48"/>
         </w:rPr>
         <w:instrText xml:space="preserve"> HYPERLINK "http://www.cnblogs.com/jiqingwu/archive/2012/06/14/vim_notes.html" \l "id78" \t "_blank" </w:instrText>
+      </w:r>
+      <w:r>
+        <w:rPr>
+          <w:rFonts w:ascii="宋体" w:eastAsia="宋体" w:hAnsi="宋体" w:cs="宋体"/>
+          <w:b/>
+          <w:bCs/>
+          <w:kern w:val="36"/>
+          <w:sz w:val="48"/>
+          <w:szCs w:val="48"/>
+        </w:rPr>
       </w:r>
       <w:r>
         <w:rPr>
@@ -6351,6 +6712,15 @@
           <w:sz w:val="36"/>
           <w:szCs w:val="36"/>
         </w:rPr>
+      </w:r>
+      <w:r>
+        <w:rPr>
+          <w:rFonts w:ascii="宋体" w:eastAsia="宋体" w:hAnsi="宋体" w:cs="宋体"/>
+          <w:b/>
+          <w:bCs/>
+          <w:sz w:val="36"/>
+          <w:szCs w:val="36"/>
+        </w:rPr>
         <w:fldChar w:fldCharType="separate"/>
       </w:r>
       <w:r>
@@ -6397,6 +6767,7 @@
           <w:sz w:val="24"/>
           <w:szCs w:val="24"/>
         </w:rPr>
+        <w:lastRenderedPageBreak/>
         <w:t>&lt;&lt; 向左缩进一个shiftwidth</w:t>
       </w:r>
     </w:p>
@@ -6421,7 +6792,6 @@
           <w:sz w:val="24"/>
           <w:szCs w:val="24"/>
         </w:rPr>
-        <w:lastRenderedPageBreak/>
         <w:t>&gt;&gt; 向右缩进一个shiftwidth</w:t>
       </w:r>
     </w:p>
@@ -6775,6 +7145,15 @@
           <w:sz w:val="36"/>
           <w:szCs w:val="36"/>
         </w:rPr>
+      </w:r>
+      <w:r>
+        <w:rPr>
+          <w:rFonts w:ascii="宋体" w:eastAsia="宋体" w:hAnsi="宋体" w:cs="宋体"/>
+          <w:b/>
+          <w:bCs/>
+          <w:sz w:val="36"/>
+          <w:szCs w:val="36"/>
+        </w:rPr>
         <w:fldChar w:fldCharType="separate"/>
       </w:r>
       <w:r>
@@ -7012,6 +7391,15 @@
           <w:sz w:val="36"/>
           <w:szCs w:val="36"/>
         </w:rPr>
+      </w:r>
+      <w:r>
+        <w:rPr>
+          <w:rFonts w:ascii="宋体" w:eastAsia="宋体" w:hAnsi="宋体" w:cs="宋体"/>
+          <w:b/>
+          <w:bCs/>
+          <w:sz w:val="36"/>
+          <w:szCs w:val="36"/>
+        </w:rPr>
         <w:fldChar w:fldCharType="separate"/>
       </w:r>
       <w:r>
@@ -7074,7 +7462,7 @@
           <w:sz w:val="24"/>
           <w:szCs w:val="24"/>
         </w:rPr>
-        <w:pict>
+        <w:pict w14:anchorId="26E0B4A3">
           <v:rect id="_x0000_i1026" style="width:0;height:1.5pt" o:hralign="center" o:hrstd="t" o:hr="t" fillcolor="#a0a0a0" stroked="f"/>
         </w:pict>
       </w:r>
@@ -7117,6 +7505,16 @@
           <w:szCs w:val="48"/>
         </w:rPr>
         <w:instrText xml:space="preserve"> HYPERLINK "http://www.cnblogs.com/jiqingwu/archive/2012/06/14/vim_notes.html" \l "id82" \t "_blank" </w:instrText>
+      </w:r>
+      <w:r>
+        <w:rPr>
+          <w:rFonts w:ascii="宋体" w:eastAsia="宋体" w:hAnsi="宋体" w:cs="宋体"/>
+          <w:b/>
+          <w:bCs/>
+          <w:kern w:val="36"/>
+          <w:sz w:val="48"/>
+          <w:szCs w:val="48"/>
+        </w:rPr>
       </w:r>
       <w:r>
         <w:rPr>
@@ -7189,6 +7587,15 @@
           <w:szCs w:val="36"/>
         </w:rPr>
         <w:instrText xml:space="preserve"> HYPERLINK "http://www.cnblogs.com/jiqingwu/archive/2012/06/14/vim_notes.html" \l "id83" \t "_blank" </w:instrText>
+      </w:r>
+      <w:r>
+        <w:rPr>
+          <w:rFonts w:ascii="宋体" w:eastAsia="宋体" w:hAnsi="宋体" w:cs="宋体"/>
+          <w:b/>
+          <w:bCs/>
+          <w:sz w:val="36"/>
+          <w:szCs w:val="36"/>
+        </w:rPr>
       </w:r>
       <w:r>
         <w:rPr>
@@ -7326,6 +7733,7 @@
           <w:sz w:val="24"/>
           <w:szCs w:val="24"/>
         </w:rPr>
+        <w:lastRenderedPageBreak/>
         <w:t>:2n 编辑下2个文件。</w:t>
       </w:r>
     </w:p>
@@ -7350,7 +7758,6 @@
           <w:sz w:val="24"/>
           <w:szCs w:val="24"/>
         </w:rPr>
-        <w:lastRenderedPageBreak/>
         <w:t>使用:previous或:N编辑上一个文件。</w:t>
       </w:r>
     </w:p>
@@ -7542,6 +7949,15 @@
           <w:sz w:val="36"/>
           <w:szCs w:val="36"/>
         </w:rPr>
+      </w:r>
+      <w:r>
+        <w:rPr>
+          <w:rFonts w:ascii="宋体" w:eastAsia="宋体" w:hAnsi="宋体" w:cs="宋体"/>
+          <w:b/>
+          <w:bCs/>
+          <w:sz w:val="36"/>
+          <w:szCs w:val="36"/>
+        </w:rPr>
         <w:fldChar w:fldCharType="separate"/>
       </w:r>
       <w:r>
@@ -7902,6 +8318,15 @@
           <w:szCs w:val="36"/>
         </w:rPr>
         <w:instrText xml:space="preserve"> HYPERLINK "http://www.cnblogs.com/jiqingwu/archive/2012/06/14/vim_notes.html" \l "id85" \t "_blank" </w:instrText>
+      </w:r>
+      <w:r>
+        <w:rPr>
+          <w:rFonts w:ascii="宋体" w:eastAsia="宋体" w:hAnsi="宋体" w:cs="宋体"/>
+          <w:b/>
+          <w:bCs/>
+          <w:sz w:val="36"/>
+          <w:szCs w:val="36"/>
+        </w:rPr>
       </w:r>
       <w:r>
         <w:rPr>
@@ -8190,6 +8615,16 @@
           <w:szCs w:val="48"/>
         </w:rPr>
         <w:instrText xml:space="preserve"> HYPERLINK "http://www.cnblogs.com/jiqingwu/archive/2012/06/14/vim_notes.html" \l "id86" \t "_blank" </w:instrText>
+      </w:r>
+      <w:r>
+        <w:rPr>
+          <w:rFonts w:ascii="宋体" w:eastAsia="宋体" w:hAnsi="宋体" w:cs="宋体"/>
+          <w:b/>
+          <w:bCs/>
+          <w:kern w:val="36"/>
+          <w:sz w:val="48"/>
+          <w:szCs w:val="48"/>
+        </w:rPr>
       </w:r>
       <w:r>
         <w:rPr>
@@ -8320,6 +8755,15 @@
           <w:sz w:val="36"/>
           <w:szCs w:val="36"/>
         </w:rPr>
+      </w:r>
+      <w:r>
+        <w:rPr>
+          <w:rFonts w:ascii="宋体" w:eastAsia="宋体" w:hAnsi="宋体" w:cs="宋体"/>
+          <w:b/>
+          <w:bCs/>
+          <w:sz w:val="36"/>
+          <w:szCs w:val="36"/>
+        </w:rPr>
         <w:fldChar w:fldCharType="separate"/>
       </w:r>
       <w:r>
@@ -8533,6 +8977,15 @@
           <w:sz w:val="36"/>
           <w:szCs w:val="36"/>
         </w:rPr>
+      </w:r>
+      <w:r>
+        <w:rPr>
+          <w:rFonts w:ascii="宋体" w:eastAsia="宋体" w:hAnsi="宋体" w:cs="宋体"/>
+          <w:b/>
+          <w:bCs/>
+          <w:sz w:val="36"/>
+          <w:szCs w:val="36"/>
+        </w:rPr>
         <w:fldChar w:fldCharType="separate"/>
       </w:r>
       <w:r>
@@ -8674,6 +9127,15 @@
           <w:sz w:val="36"/>
           <w:szCs w:val="36"/>
         </w:rPr>
+      </w:r>
+      <w:r>
+        <w:rPr>
+          <w:rFonts w:ascii="宋体" w:eastAsia="宋体" w:hAnsi="宋体" w:cs="宋体"/>
+          <w:b/>
+          <w:bCs/>
+          <w:sz w:val="36"/>
+          <w:szCs w:val="36"/>
+        </w:rPr>
         <w:fldChar w:fldCharType="separate"/>
       </w:r>
       <w:r>
@@ -8839,6 +9301,15 @@
           <w:sz w:val="36"/>
           <w:szCs w:val="36"/>
         </w:rPr>
+      </w:r>
+      <w:r>
+        <w:rPr>
+          <w:rFonts w:ascii="宋体" w:eastAsia="宋体" w:hAnsi="宋体" w:cs="宋体"/>
+          <w:b/>
+          <w:bCs/>
+          <w:sz w:val="36"/>
+          <w:szCs w:val="36"/>
+        </w:rPr>
         <w:fldChar w:fldCharType="separate"/>
       </w:r>
       <w:r>
@@ -9115,6 +9586,15 @@
           <w:szCs w:val="36"/>
         </w:rPr>
         <w:instrText xml:space="preserve"> HYPERLINK "http://www.cnblogs.com/jiqingwu/archive/2012/06/14/vim_notes.html" \l "id91" \t "_blank" </w:instrText>
+      </w:r>
+      <w:r>
+        <w:rPr>
+          <w:rFonts w:ascii="宋体" w:eastAsia="宋体" w:hAnsi="宋体" w:cs="宋体"/>
+          <w:b/>
+          <w:bCs/>
+          <w:sz w:val="36"/>
+          <w:szCs w:val="36"/>
+        </w:rPr>
       </w:r>
       <w:r>
         <w:rPr>
@@ -9376,6 +9856,16 @@
           <w:szCs w:val="48"/>
         </w:rPr>
         <w:instrText xml:space="preserve"> HYPERLINK "http://www.cnblogs.com/jiqingwu/archive/2012/06/14/vim_notes.html" \l "id92" \t "_blank" </w:instrText>
+      </w:r>
+      <w:r>
+        <w:rPr>
+          <w:rFonts w:ascii="宋体" w:eastAsia="宋体" w:hAnsi="宋体" w:cs="宋体"/>
+          <w:b/>
+          <w:bCs/>
+          <w:kern w:val="36"/>
+          <w:sz w:val="48"/>
+          <w:szCs w:val="48"/>
+        </w:rPr>
       </w:r>
       <w:r>
         <w:rPr>
@@ -9457,6 +9947,15 @@
           <w:sz w:val="36"/>
           <w:szCs w:val="36"/>
         </w:rPr>
+      </w:r>
+      <w:r>
+        <w:rPr>
+          <w:rFonts w:ascii="宋体" w:eastAsia="宋体" w:hAnsi="宋体" w:cs="宋体"/>
+          <w:b/>
+          <w:bCs/>
+          <w:sz w:val="36"/>
+          <w:szCs w:val="36"/>
+        </w:rPr>
         <w:fldChar w:fldCharType="separate"/>
       </w:r>
       <w:r>
@@ -9598,6 +10097,15 @@
           <w:sz w:val="36"/>
           <w:szCs w:val="36"/>
         </w:rPr>
+      </w:r>
+      <w:r>
+        <w:rPr>
+          <w:rFonts w:ascii="宋体" w:eastAsia="宋体" w:hAnsi="宋体" w:cs="宋体"/>
+          <w:b/>
+          <w:bCs/>
+          <w:sz w:val="36"/>
+          <w:szCs w:val="36"/>
+        </w:rPr>
         <w:fldChar w:fldCharType="separate"/>
       </w:r>
       <w:r>
@@ -9715,6 +10223,15 @@
           <w:sz w:val="36"/>
           <w:szCs w:val="36"/>
         </w:rPr>
+      </w:r>
+      <w:r>
+        <w:rPr>
+          <w:rFonts w:ascii="宋体" w:eastAsia="宋体" w:hAnsi="宋体" w:cs="宋体"/>
+          <w:b/>
+          <w:bCs/>
+          <w:sz w:val="36"/>
+          <w:szCs w:val="36"/>
+        </w:rPr>
         <w:fldChar w:fldCharType="separate"/>
       </w:r>
       <w:r>
@@ -9943,6 +10460,15 @@
           <w:szCs w:val="36"/>
         </w:rPr>
         <w:instrText xml:space="preserve"> HYPERLINK "http://www.cnblogs.com/jiqingwu/archive/2012/06/14/vim_notes.html" \l "id96" \t "_blank" </w:instrText>
+      </w:r>
+      <w:r>
+        <w:rPr>
+          <w:rFonts w:ascii="宋体" w:eastAsia="宋体" w:hAnsi="宋体" w:cs="宋体"/>
+          <w:b/>
+          <w:bCs/>
+          <w:sz w:val="36"/>
+          <w:szCs w:val="36"/>
+        </w:rPr>
       </w:r>
       <w:r>
         <w:rPr>
@@ -10111,6 +10637,16 @@
           <w:szCs w:val="48"/>
         </w:rPr>
         <w:instrText xml:space="preserve"> HYPERLINK "http://www.cnblogs.com/jiqingwu/archive/2012/06/14/vim_notes.html" \l "id97" \t "_blank" </w:instrText>
+      </w:r>
+      <w:r>
+        <w:rPr>
+          <w:rFonts w:ascii="宋体" w:eastAsia="宋体" w:hAnsi="宋体" w:cs="宋体"/>
+          <w:b/>
+          <w:bCs/>
+          <w:kern w:val="36"/>
+          <w:sz w:val="48"/>
+          <w:szCs w:val="48"/>
+        </w:rPr>
       </w:r>
       <w:r>
         <w:rPr>
@@ -10193,6 +10729,15 @@
           <w:sz w:val="36"/>
           <w:szCs w:val="36"/>
         </w:rPr>
+      </w:r>
+      <w:r>
+        <w:rPr>
+          <w:rFonts w:ascii="宋体" w:eastAsia="宋体" w:hAnsi="宋体" w:cs="宋体"/>
+          <w:b/>
+          <w:bCs/>
+          <w:sz w:val="36"/>
+          <w:szCs w:val="36"/>
+        </w:rPr>
         <w:fldChar w:fldCharType="separate"/>
       </w:r>
       <w:r>
@@ -10301,7 +10846,7 @@
           <w:szCs w:val="24"/>
         </w:rPr>
       </w:pPr>
-      <w:hyperlink r:id="rId6" w:tgtFrame="_blank" w:history="1">
+      <w:hyperlink r:id="rId8" w:tgtFrame="_blank" w:history="1">
         <w:r>
           <w:rPr>
             <w:rFonts w:ascii="宋体" w:eastAsia="宋体" w:hAnsi="宋体" w:cs="宋体"/>
@@ -10366,6 +10911,15 @@
           <w:sz w:val="36"/>
           <w:szCs w:val="36"/>
         </w:rPr>
+      </w:r>
+      <w:r>
+        <w:rPr>
+          <w:rFonts w:ascii="宋体" w:eastAsia="宋体" w:hAnsi="宋体" w:cs="宋体"/>
+          <w:b/>
+          <w:bCs/>
+          <w:sz w:val="36"/>
+          <w:szCs w:val="36"/>
+        </w:rPr>
         <w:fldChar w:fldCharType="separate"/>
       </w:r>
       <w:r>
@@ -10506,7 +11060,7 @@
         </w:rPr>
         <w:t>让vim 正确处理文件格式和文件编码，有赖于 </w:t>
       </w:r>
-      <w:hyperlink r:id="rId7" w:tgtFrame="_blank" w:history="1">
+      <w:hyperlink r:id="rId9" w:tgtFrame="_blank" w:history="1">
         <w:r>
           <w:rPr>
             <w:rFonts w:ascii="宋体" w:eastAsia="宋体" w:hAnsi="宋体" w:cs="宋体"/>
@@ -10563,6 +11117,15 @@
           <w:sz w:val="36"/>
           <w:szCs w:val="36"/>
         </w:rPr>
+      </w:r>
+      <w:r>
+        <w:rPr>
+          <w:rFonts w:ascii="宋体" w:eastAsia="宋体" w:hAnsi="宋体" w:cs="宋体"/>
+          <w:b/>
+          <w:bCs/>
+          <w:sz w:val="36"/>
+          <w:szCs w:val="36"/>
+        </w:rPr>
         <w:fldChar w:fldCharType="separate"/>
       </w:r>
       <w:r>
@@ -10742,6 +11305,16 @@
           <w:szCs w:val="48"/>
         </w:rPr>
         <w:instrText xml:space="preserve"> HYPERLINK "http://www.cnblogs.com/jiqingwu/archive/2012/06/14/vim_notes.html" \l "id101" \t "_blank" </w:instrText>
+      </w:r>
+      <w:r>
+        <w:rPr>
+          <w:rFonts w:ascii="宋体" w:eastAsia="宋体" w:hAnsi="宋体" w:cs="宋体"/>
+          <w:b/>
+          <w:bCs/>
+          <w:kern w:val="36"/>
+          <w:sz w:val="48"/>
+          <w:szCs w:val="48"/>
+        </w:rPr>
       </w:r>
       <w:r>
         <w:rPr>
@@ -10823,6 +11396,15 @@
           <w:sz w:val="36"/>
           <w:szCs w:val="36"/>
         </w:rPr>
+      </w:r>
+      <w:r>
+        <w:rPr>
+          <w:rFonts w:ascii="宋体" w:eastAsia="宋体" w:hAnsi="宋体" w:cs="宋体"/>
+          <w:b/>
+          <w:bCs/>
+          <w:sz w:val="36"/>
+          <w:szCs w:val="36"/>
+        </w:rPr>
         <w:fldChar w:fldCharType="separate"/>
       </w:r>
       <w:r>
@@ -11513,6 +12095,15 @@
           <w:sz w:val="36"/>
           <w:szCs w:val="36"/>
         </w:rPr>
+      </w:r>
+      <w:r>
+        <w:rPr>
+          <w:rFonts w:ascii="宋体" w:eastAsia="宋体" w:hAnsi="宋体" w:cs="宋体"/>
+          <w:b/>
+          <w:bCs/>
+          <w:sz w:val="36"/>
+          <w:szCs w:val="36"/>
+        </w:rPr>
         <w:fldChar w:fldCharType="separate"/>
       </w:r>
       <w:r>
@@ -11983,6 +12574,15 @@
           <w:sz w:val="36"/>
           <w:szCs w:val="36"/>
         </w:rPr>
+      </w:r>
+      <w:r>
+        <w:rPr>
+          <w:rFonts w:ascii="宋体" w:eastAsia="宋体" w:hAnsi="宋体" w:cs="宋体"/>
+          <w:b/>
+          <w:bCs/>
+          <w:sz w:val="36"/>
+          <w:szCs w:val="36"/>
+        </w:rPr>
         <w:fldChar w:fldCharType="separate"/>
       </w:r>
       <w:r>
@@ -12148,6 +12748,15 @@
           <w:sz w:val="36"/>
           <w:szCs w:val="36"/>
         </w:rPr>
+      </w:r>
+      <w:r>
+        <w:rPr>
+          <w:rFonts w:ascii="宋体" w:eastAsia="宋体" w:hAnsi="宋体" w:cs="宋体"/>
+          <w:b/>
+          <w:bCs/>
+          <w:sz w:val="36"/>
+          <w:szCs w:val="36"/>
+        </w:rPr>
         <w:fldChar w:fldCharType="separate"/>
       </w:r>
       <w:r>
@@ -12390,6 +12999,15 @@
           <w:szCs w:val="36"/>
         </w:rPr>
         <w:instrText xml:space="preserve"> HYPERLINK "http://www.cnblogs.com/jiqingwu/archive/2012/06/14/vim_notes.html" \l "id106" \t "_blank" </w:instrText>
+      </w:r>
+      <w:r>
+        <w:rPr>
+          <w:rFonts w:ascii="宋体" w:eastAsia="宋体" w:hAnsi="宋体" w:cs="宋体"/>
+          <w:b/>
+          <w:bCs/>
+          <w:sz w:val="36"/>
+          <w:szCs w:val="36"/>
+        </w:rPr>
       </w:r>
       <w:r>
         <w:rPr>
@@ -12625,6 +13243,15 @@
           <w:sz w:val="36"/>
           <w:szCs w:val="36"/>
         </w:rPr>
+      </w:r>
+      <w:r>
+        <w:rPr>
+          <w:rFonts w:ascii="宋体" w:eastAsia="宋体" w:hAnsi="宋体" w:cs="宋体"/>
+          <w:b/>
+          <w:bCs/>
+          <w:sz w:val="36"/>
+          <w:szCs w:val="36"/>
+        </w:rPr>
         <w:fldChar w:fldCharType="separate"/>
       </w:r>
       <w:r>
@@ -12878,6 +13505,15 @@
           <w:sz w:val="36"/>
           <w:szCs w:val="36"/>
         </w:rPr>
+      </w:r>
+      <w:r>
+        <w:rPr>
+          <w:rFonts w:ascii="宋体" w:eastAsia="宋体" w:hAnsi="宋体" w:cs="宋体"/>
+          <w:b/>
+          <w:bCs/>
+          <w:sz w:val="36"/>
+          <w:szCs w:val="36"/>
+        </w:rPr>
         <w:fldChar w:fldCharType="separate"/>
       </w:r>
       <w:r>
@@ -13279,6 +13915,15 @@
           <w:sz w:val="36"/>
           <w:szCs w:val="36"/>
         </w:rPr>
+      </w:r>
+      <w:r>
+        <w:rPr>
+          <w:rFonts w:ascii="宋体" w:eastAsia="宋体" w:hAnsi="宋体" w:cs="宋体"/>
+          <w:b/>
+          <w:bCs/>
+          <w:sz w:val="36"/>
+          <w:szCs w:val="36"/>
+        </w:rPr>
         <w:fldChar w:fldCharType="separate"/>
       </w:r>
       <w:r>
@@ -13484,6 +14129,15 @@
           <w:szCs w:val="36"/>
         </w:rPr>
         <w:instrText xml:space="preserve"> HYPERLINK "http://www.cnblogs.com/jiqingwu/archive/2012/06/14/vim_notes.html" \l "id110" \t "_blank" </w:instrText>
+      </w:r>
+      <w:r>
+        <w:rPr>
+          <w:rFonts w:ascii="宋体" w:eastAsia="宋体" w:hAnsi="宋体" w:cs="宋体"/>
+          <w:b/>
+          <w:bCs/>
+          <w:sz w:val="36"/>
+          <w:szCs w:val="36"/>
+        </w:rPr>
       </w:r>
       <w:r>
         <w:rPr>
@@ -13892,6 +14546,16 @@
           <w:szCs w:val="48"/>
         </w:rPr>
         <w:instrText xml:space="preserve"> HYPERLINK "http://www.cnblogs.com/jiqingwu/archive/2012/06/14/vim_notes.html" \l "id111" \t "_blank" </w:instrText>
+      </w:r>
+      <w:r>
+        <w:rPr>
+          <w:rFonts w:ascii="宋体" w:eastAsia="宋体" w:hAnsi="宋体" w:cs="宋体"/>
+          <w:b/>
+          <w:bCs/>
+          <w:kern w:val="36"/>
+          <w:sz w:val="48"/>
+          <w:szCs w:val="48"/>
+        </w:rPr>
       </w:r>
       <w:r>
         <w:rPr>
@@ -13993,6 +14657,15 @@
           <w:sz w:val="36"/>
           <w:szCs w:val="36"/>
         </w:rPr>
+      </w:r>
+      <w:r>
+        <w:rPr>
+          <w:rFonts w:ascii="宋体" w:eastAsia="宋体" w:hAnsi="宋体" w:cs="宋体"/>
+          <w:b/>
+          <w:bCs/>
+          <w:sz w:val="36"/>
+          <w:szCs w:val="36"/>
+        </w:rPr>
         <w:fldChar w:fldCharType="separate"/>
       </w:r>
       <w:r>
@@ -14341,6 +15014,15 @@
           <w:szCs w:val="36"/>
         </w:rPr>
         <w:instrText xml:space="preserve"> HYPERLINK "http://www.cnblogs.com/jiqingwu/archive/2012/06/14/vim_notes.html" \l "id113" \t "_blank" </w:instrText>
+      </w:r>
+      <w:r>
+        <w:rPr>
+          <w:rFonts w:ascii="宋体" w:eastAsia="宋体" w:hAnsi="宋体" w:cs="宋体"/>
+          <w:b/>
+          <w:bCs/>
+          <w:sz w:val="36"/>
+          <w:szCs w:val="36"/>
+        </w:rPr>
       </w:r>
       <w:r>
         <w:rPr>
@@ -14534,6 +15216,16 @@
           <w:szCs w:val="48"/>
         </w:rPr>
         <w:instrText xml:space="preserve"> HYPERLINK "http://www.cnblogs.com/jiqingwu/archive/2012/06/14/vim_notes.html" \l "id114" \t "_blank" </w:instrText>
+      </w:r>
+      <w:r>
+        <w:rPr>
+          <w:rFonts w:ascii="宋体" w:eastAsia="宋体" w:hAnsi="宋体" w:cs="宋体"/>
+          <w:b/>
+          <w:bCs/>
+          <w:kern w:val="36"/>
+          <w:sz w:val="48"/>
+          <w:szCs w:val="48"/>
+        </w:rPr>
       </w:r>
       <w:r>
         <w:rPr>
@@ -14615,6 +15307,15 @@
           <w:sz w:val="36"/>
           <w:szCs w:val="36"/>
         </w:rPr>
+      </w:r>
+      <w:r>
+        <w:rPr>
+          <w:rFonts w:ascii="宋体" w:eastAsia="宋体" w:hAnsi="宋体" w:cs="宋体"/>
+          <w:b/>
+          <w:bCs/>
+          <w:sz w:val="36"/>
+          <w:szCs w:val="36"/>
+        </w:rPr>
         <w:fldChar w:fldCharType="separate"/>
       </w:r>
       <w:r>
@@ -14756,6 +15457,15 @@
           <w:sz w:val="36"/>
           <w:szCs w:val="36"/>
         </w:rPr>
+      </w:r>
+      <w:r>
+        <w:rPr>
+          <w:rFonts w:ascii="宋体" w:eastAsia="宋体" w:hAnsi="宋体" w:cs="宋体"/>
+          <w:b/>
+          <w:bCs/>
+          <w:sz w:val="36"/>
+          <w:szCs w:val="36"/>
+        </w:rPr>
         <w:fldChar w:fldCharType="separate"/>
       </w:r>
       <w:r>
@@ -14969,6 +15679,15 @@
           <w:sz w:val="36"/>
           <w:szCs w:val="36"/>
         </w:rPr>
+      </w:r>
+      <w:r>
+        <w:rPr>
+          <w:rFonts w:ascii="宋体" w:eastAsia="宋体" w:hAnsi="宋体" w:cs="宋体"/>
+          <w:b/>
+          <w:bCs/>
+          <w:sz w:val="36"/>
+          <w:szCs w:val="36"/>
+        </w:rPr>
         <w:fldChar w:fldCharType="separate"/>
       </w:r>
       <w:r>
@@ -15197,6 +15916,15 @@
           <w:szCs w:val="36"/>
         </w:rPr>
         <w:instrText xml:space="preserve"> HYPERLINK "http://www.cnblogs.com/jiqingwu/archive/2012/06/14/vim_notes.html" \l "id118" \t "_blank" </w:instrText>
+      </w:r>
+      <w:r>
+        <w:rPr>
+          <w:rFonts w:ascii="宋体" w:eastAsia="宋体" w:hAnsi="宋体" w:cs="宋体"/>
+          <w:b/>
+          <w:bCs/>
+          <w:sz w:val="36"/>
+          <w:szCs w:val="36"/>
+        </w:rPr>
       </w:r>
       <w:r>
         <w:rPr>
@@ -15270,9 +15998,59 @@
 </w:document>
 </file>
 
+<file path=word/endnotes.xml><?xml version="1.0" encoding="utf-8"?>
+<w:endnotes xmlns:wpc="http://schemas.microsoft.com/office/word/2010/wordprocessingCanvas" xmlns:cx="http://schemas.microsoft.com/office/drawing/2014/chartex" xmlns:cx1="http://schemas.microsoft.com/office/drawing/2015/9/8/chartex" xmlns:cx2="http://schemas.microsoft.com/office/drawing/2015/10/21/chartex" xmlns:cx3="http://schemas.microsoft.com/office/drawing/2016/5/9/chartex" xmlns:cx4="http://schemas.microsoft.com/office/drawing/2016/5/10/chartex" xmlns:cx5="http://schemas.microsoft.com/office/drawing/2016/5/11/chartex" xmlns:cx6="http://schemas.microsoft.com/office/drawing/2016/5/12/chartex" xmlns:cx7="http://schemas.microsoft.com/office/drawing/2016/5/13/chartex" xmlns:cx8="http://schemas.microsoft.com/office/drawing/2016/5/14/chartex" xmlns:mc="http://schemas.openxmlformats.org/markup-compatibility/2006" xmlns:aink="http://schemas.microsoft.com/office/drawing/2016/ink" xmlns:am3d="http://schemas.microsoft.com/office/drawing/2017/model3d" xmlns:o="urn:schemas-microsoft-com:office:office" xmlns:oel="http://schemas.microsoft.com/office/2019/extlst" xmlns:r="http://schemas.openxmlformats.org/officeDocument/2006/relationships" xmlns:m="http://schemas.openxmlformats.org/officeDocument/2006/math" xmlns:v="urn:schemas-microsoft-com:vml" xmlns:wp14="http://schemas.microsoft.com/office/word/2010/wordprocessingDrawing" xmlns:wp="http://schemas.openxmlformats.org/drawingml/2006/wordprocessingDrawing" xmlns:w10="urn:schemas-microsoft-com:office:word" xmlns:w="http://schemas.openxmlformats.org/wordprocessingml/2006/main" xmlns:w14="http://schemas.microsoft.com/office/word/2010/wordml" xmlns:w15="http://schemas.microsoft.com/office/word/2012/wordml" xmlns:w16cex="http://schemas.microsoft.com/office/word/2018/wordml/cex" xmlns:w16cid="http://schemas.microsoft.com/office/word/2016/wordml/cid" xmlns:w16="http://schemas.microsoft.com/office/word/2018/wordml" xmlns:w16du="http://schemas.microsoft.com/office/word/2023/wordml/word16du" xmlns:w16sdtdh="http://schemas.microsoft.com/office/word/2020/wordml/sdtdatahash" xmlns:w16se="http://schemas.microsoft.com/office/word/2015/wordml/symex" xmlns:wpg="http://schemas.microsoft.com/office/word/2010/wordprocessingGroup" xmlns:wpi="http://schemas.microsoft.com/office/word/2010/wordprocessingInk" xmlns:wne="http://schemas.microsoft.com/office/word/2006/wordml" xmlns:wps="http://schemas.microsoft.com/office/word/2010/wordprocessingShape" mc:Ignorable="w14 w15 w16se w16cid w16 w16cex w16sdtdh wp14">
+  <w:endnote w:type="separator" w:id="-1">
+    <w:p>
+      <w:pPr>
+        <w:spacing w:after="0"/>
+      </w:pPr>
+      <w:r>
+        <w:separator/>
+      </w:r>
+    </w:p>
+  </w:endnote>
+  <w:endnote w:type="continuationSeparator" w:id="0">
+    <w:p>
+      <w:pPr>
+        <w:spacing w:after="0"/>
+      </w:pPr>
+      <w:r>
+        <w:continuationSeparator/>
+      </w:r>
+    </w:p>
+  </w:endnote>
+</w:endnotes>
+</file>
+
+<file path=word/footnotes.xml><?xml version="1.0" encoding="utf-8"?>
+<w:footnotes xmlns:wpc="http://schemas.microsoft.com/office/word/2010/wordprocessingCanvas" xmlns:cx="http://schemas.microsoft.com/office/drawing/2014/chartex" xmlns:cx1="http://schemas.microsoft.com/office/drawing/2015/9/8/chartex" xmlns:cx2="http://schemas.microsoft.com/office/drawing/2015/10/21/chartex" xmlns:cx3="http://schemas.microsoft.com/office/drawing/2016/5/9/chartex" xmlns:cx4="http://schemas.microsoft.com/office/drawing/2016/5/10/chartex" xmlns:cx5="http://schemas.microsoft.com/office/drawing/2016/5/11/chartex" xmlns:cx6="http://schemas.microsoft.com/office/drawing/2016/5/12/chartex" xmlns:cx7="http://schemas.microsoft.com/office/drawing/2016/5/13/chartex" xmlns:cx8="http://schemas.microsoft.com/office/drawing/2016/5/14/chartex" xmlns:mc="http://schemas.openxmlformats.org/markup-compatibility/2006" xmlns:aink="http://schemas.microsoft.com/office/drawing/2016/ink" xmlns:am3d="http://schemas.microsoft.com/office/drawing/2017/model3d" xmlns:o="urn:schemas-microsoft-com:office:office" xmlns:oel="http://schemas.microsoft.com/office/2019/extlst" xmlns:r="http://schemas.openxmlformats.org/officeDocument/2006/relationships" xmlns:m="http://schemas.openxmlformats.org/officeDocument/2006/math" xmlns:v="urn:schemas-microsoft-com:vml" xmlns:wp14="http://schemas.microsoft.com/office/word/2010/wordprocessingDrawing" xmlns:wp="http://schemas.openxmlformats.org/drawingml/2006/wordprocessingDrawing" xmlns:w10="urn:schemas-microsoft-com:office:word" xmlns:w="http://schemas.openxmlformats.org/wordprocessingml/2006/main" xmlns:w14="http://schemas.microsoft.com/office/word/2010/wordml" xmlns:w15="http://schemas.microsoft.com/office/word/2012/wordml" xmlns:w16cex="http://schemas.microsoft.com/office/word/2018/wordml/cex" xmlns:w16cid="http://schemas.microsoft.com/office/word/2016/wordml/cid" xmlns:w16="http://schemas.microsoft.com/office/word/2018/wordml" xmlns:w16du="http://schemas.microsoft.com/office/word/2023/wordml/word16du" xmlns:w16sdtdh="http://schemas.microsoft.com/office/word/2020/wordml/sdtdatahash" xmlns:w16se="http://schemas.microsoft.com/office/word/2015/wordml/symex" xmlns:wpg="http://schemas.microsoft.com/office/word/2010/wordprocessingGroup" xmlns:wpi="http://schemas.microsoft.com/office/word/2010/wordprocessingInk" xmlns:wne="http://schemas.microsoft.com/office/word/2006/wordml" xmlns:wps="http://schemas.microsoft.com/office/word/2010/wordprocessingShape" mc:Ignorable="w14 w15 w16se w16cid w16 w16cex w16sdtdh wp14">
+  <w:footnote w:type="separator" w:id="-1">
+    <w:p>
+      <w:pPr>
+        <w:spacing w:after="0"/>
+      </w:pPr>
+      <w:r>
+        <w:separator/>
+      </w:r>
+    </w:p>
+  </w:footnote>
+  <w:footnote w:type="continuationSeparator" w:id="0">
+    <w:p>
+      <w:pPr>
+        <w:spacing w:after="0"/>
+      </w:pPr>
+      <w:r>
+        <w:continuationSeparator/>
+      </w:r>
+    </w:p>
+  </w:footnote>
+</w:footnotes>
+</file>
+
 <file path=word/numbering.xml><?xml version="1.0" encoding="utf-8"?>
-<w:numbering xmlns:ve="http://schemas.openxmlformats.org/markup-compatibility/2006" xmlns:o="urn:schemas-microsoft-com:office:office" xmlns:r="http://schemas.openxmlformats.org/officeDocument/2006/relationships" xmlns:m="http://schemas.openxmlformats.org/officeDocument/2006/math" xmlns:v="urn:schemas-microsoft-com:vml" xmlns:wp="http://schemas.openxmlformats.org/drawingml/2006/wordprocessingDrawing" xmlns:w10="urn:schemas-microsoft-com:office:word" xmlns:w="http://schemas.openxmlformats.org/wordprocessingml/2006/main" xmlns:wne="http://schemas.microsoft.com/office/word/2006/wordml">
-  <w:abstractNum w:abstractNumId="0">
+<w:numbering xmlns:wpc="http://schemas.microsoft.com/office/word/2010/wordprocessingCanvas" xmlns:cx="http://schemas.microsoft.com/office/drawing/2014/chartex" xmlns:cx1="http://schemas.microsoft.com/office/drawing/2015/9/8/chartex" xmlns:cx2="http://schemas.microsoft.com/office/drawing/2015/10/21/chartex" xmlns:cx3="http://schemas.microsoft.com/office/drawing/2016/5/9/chartex" xmlns:cx4="http://schemas.microsoft.com/office/drawing/2016/5/10/chartex" xmlns:cx5="http://schemas.microsoft.com/office/drawing/2016/5/11/chartex" xmlns:cx6="http://schemas.microsoft.com/office/drawing/2016/5/12/chartex" xmlns:cx7="http://schemas.microsoft.com/office/drawing/2016/5/13/chartex" xmlns:cx8="http://schemas.microsoft.com/office/drawing/2016/5/14/chartex" xmlns:mc="http://schemas.openxmlformats.org/markup-compatibility/2006" xmlns:aink="http://schemas.microsoft.com/office/drawing/2016/ink" xmlns:am3d="http://schemas.microsoft.com/office/drawing/2017/model3d" xmlns:o="urn:schemas-microsoft-com:office:office" xmlns:oel="http://schemas.microsoft.com/office/2019/extlst" xmlns:r="http://schemas.openxmlformats.org/officeDocument/2006/relationships" xmlns:m="http://schemas.openxmlformats.org/officeDocument/2006/math" xmlns:v="urn:schemas-microsoft-com:vml" xmlns:wp14="http://schemas.microsoft.com/office/word/2010/wordprocessingDrawing" xmlns:wp="http://schemas.openxmlformats.org/drawingml/2006/wordprocessingDrawing" xmlns:w10="urn:schemas-microsoft-com:office:word" xmlns:w="http://schemas.openxmlformats.org/wordprocessingml/2006/main" xmlns:w14="http://schemas.microsoft.com/office/word/2010/wordml" xmlns:w15="http://schemas.microsoft.com/office/word/2012/wordml" xmlns:w16cex="http://schemas.microsoft.com/office/word/2018/wordml/cex" xmlns:w16cid="http://schemas.microsoft.com/office/word/2016/wordml/cid" xmlns:w16="http://schemas.microsoft.com/office/word/2018/wordml" xmlns:w16du="http://schemas.microsoft.com/office/word/2023/wordml/word16du" xmlns:w16sdtdh="http://schemas.microsoft.com/office/word/2020/wordml/sdtdatahash" xmlns:w16se="http://schemas.microsoft.com/office/word/2015/wordml/symex" xmlns:wpg="http://schemas.microsoft.com/office/word/2010/wordprocessingGroup" xmlns:wpi="http://schemas.microsoft.com/office/word/2010/wordprocessingInk" xmlns:wne="http://schemas.microsoft.com/office/word/2006/wordml" xmlns:wps="http://schemas.microsoft.com/office/word/2010/wordprocessingShape" mc:Ignorable="w14 w15 w16se w16cid w16 w16cex w16sdtdh wp14">
+  <w:abstractNum w:abstractNumId="0" w15:restartNumberingAfterBreak="0">
     <w:nsid w:val="002B17CB"/>
     <w:multiLevelType w:val="multilevel"/>
     <w:tmpl w:val="112AEE58"/>
@@ -15421,7 +16199,7 @@
       </w:rPr>
     </w:lvl>
   </w:abstractNum>
-  <w:abstractNum w:abstractNumId="1">
+  <w:abstractNum w:abstractNumId="1" w15:restartNumberingAfterBreak="0">
     <w:nsid w:val="05054BAB"/>
     <w:multiLevelType w:val="multilevel"/>
     <w:tmpl w:val="22A0D676"/>
@@ -15570,7 +16348,7 @@
       </w:rPr>
     </w:lvl>
   </w:abstractNum>
-  <w:abstractNum w:abstractNumId="2">
+  <w:abstractNum w:abstractNumId="2" w15:restartNumberingAfterBreak="0">
     <w:nsid w:val="07351C65"/>
     <w:multiLevelType w:val="multilevel"/>
     <w:tmpl w:val="2F0C3874"/>
@@ -15719,7 +16497,7 @@
       </w:rPr>
     </w:lvl>
   </w:abstractNum>
-  <w:abstractNum w:abstractNumId="3">
+  <w:abstractNum w:abstractNumId="3" w15:restartNumberingAfterBreak="0">
     <w:nsid w:val="0C764508"/>
     <w:multiLevelType w:val="multilevel"/>
     <w:tmpl w:val="082CE726"/>
@@ -15868,7 +16646,7 @@
       </w:rPr>
     </w:lvl>
   </w:abstractNum>
-  <w:abstractNum w:abstractNumId="4">
+  <w:abstractNum w:abstractNumId="4" w15:restartNumberingAfterBreak="0">
     <w:nsid w:val="0D076CFC"/>
     <w:multiLevelType w:val="multilevel"/>
     <w:tmpl w:val="AEB6F708"/>
@@ -16017,7 +16795,7 @@
       </w:rPr>
     </w:lvl>
   </w:abstractNum>
-  <w:abstractNum w:abstractNumId="5">
+  <w:abstractNum w:abstractNumId="5" w15:restartNumberingAfterBreak="0">
     <w:nsid w:val="0E324EF9"/>
     <w:multiLevelType w:val="multilevel"/>
     <w:tmpl w:val="B532C34A"/>
@@ -16166,7 +16944,7 @@
       </w:rPr>
     </w:lvl>
   </w:abstractNum>
-  <w:abstractNum w:abstractNumId="6">
+  <w:abstractNum w:abstractNumId="6" w15:restartNumberingAfterBreak="0">
     <w:nsid w:val="0F1259A6"/>
     <w:multiLevelType w:val="multilevel"/>
     <w:tmpl w:val="1966CEAE"/>
@@ -16315,7 +17093,7 @@
       </w:rPr>
     </w:lvl>
   </w:abstractNum>
-  <w:abstractNum w:abstractNumId="7">
+  <w:abstractNum w:abstractNumId="7" w15:restartNumberingAfterBreak="0">
     <w:nsid w:val="0F667295"/>
     <w:multiLevelType w:val="multilevel"/>
     <w:tmpl w:val="F7784576"/>
@@ -16464,7 +17242,7 @@
       </w:rPr>
     </w:lvl>
   </w:abstractNum>
-  <w:abstractNum w:abstractNumId="8">
+  <w:abstractNum w:abstractNumId="8" w15:restartNumberingAfterBreak="0">
     <w:nsid w:val="116E6892"/>
     <w:multiLevelType w:val="multilevel"/>
     <w:tmpl w:val="F1725772"/>
@@ -16613,7 +17391,7 @@
       </w:rPr>
     </w:lvl>
   </w:abstractNum>
-  <w:abstractNum w:abstractNumId="9">
+  <w:abstractNum w:abstractNumId="9" w15:restartNumberingAfterBreak="0">
     <w:nsid w:val="143B5CE4"/>
     <w:multiLevelType w:val="multilevel"/>
     <w:tmpl w:val="9C12FCF8"/>
@@ -16762,7 +17540,7 @@
       </w:rPr>
     </w:lvl>
   </w:abstractNum>
-  <w:abstractNum w:abstractNumId="10">
+  <w:abstractNum w:abstractNumId="10" w15:restartNumberingAfterBreak="0">
     <w:nsid w:val="14F239B6"/>
     <w:multiLevelType w:val="multilevel"/>
     <w:tmpl w:val="56CA148E"/>
@@ -16911,7 +17689,7 @@
       </w:rPr>
     </w:lvl>
   </w:abstractNum>
-  <w:abstractNum w:abstractNumId="11">
+  <w:abstractNum w:abstractNumId="11" w15:restartNumberingAfterBreak="0">
     <w:nsid w:val="16847E9C"/>
     <w:multiLevelType w:val="multilevel"/>
     <w:tmpl w:val="09147D4C"/>
@@ -17060,7 +17838,7 @@
       </w:rPr>
     </w:lvl>
   </w:abstractNum>
-  <w:abstractNum w:abstractNumId="12">
+  <w:abstractNum w:abstractNumId="12" w15:restartNumberingAfterBreak="0">
     <w:nsid w:val="18581AE6"/>
     <w:multiLevelType w:val="multilevel"/>
     <w:tmpl w:val="31723152"/>
@@ -17209,7 +17987,7 @@
       </w:rPr>
     </w:lvl>
   </w:abstractNum>
-  <w:abstractNum w:abstractNumId="13">
+  <w:abstractNum w:abstractNumId="13" w15:restartNumberingAfterBreak="0">
     <w:nsid w:val="1B11192B"/>
     <w:multiLevelType w:val="multilevel"/>
     <w:tmpl w:val="653287A6"/>
@@ -17358,7 +18136,7 @@
       </w:rPr>
     </w:lvl>
   </w:abstractNum>
-  <w:abstractNum w:abstractNumId="14">
+  <w:abstractNum w:abstractNumId="14" w15:restartNumberingAfterBreak="0">
     <w:nsid w:val="1DF905B5"/>
     <w:multiLevelType w:val="multilevel"/>
     <w:tmpl w:val="4B5A2C98"/>
@@ -17507,7 +18285,7 @@
       </w:rPr>
     </w:lvl>
   </w:abstractNum>
-  <w:abstractNum w:abstractNumId="15">
+  <w:abstractNum w:abstractNumId="15" w15:restartNumberingAfterBreak="0">
     <w:nsid w:val="1F6777B4"/>
     <w:multiLevelType w:val="multilevel"/>
     <w:tmpl w:val="ECA2AE20"/>
@@ -17656,7 +18434,7 @@
       </w:rPr>
     </w:lvl>
   </w:abstractNum>
-  <w:abstractNum w:abstractNumId="16">
+  <w:abstractNum w:abstractNumId="16" w15:restartNumberingAfterBreak="0">
     <w:nsid w:val="24A32F85"/>
     <w:multiLevelType w:val="multilevel"/>
     <w:tmpl w:val="8996AE36"/>
@@ -17805,7 +18583,7 @@
       </w:rPr>
     </w:lvl>
   </w:abstractNum>
-  <w:abstractNum w:abstractNumId="17">
+  <w:abstractNum w:abstractNumId="17" w15:restartNumberingAfterBreak="0">
     <w:nsid w:val="24C00CB9"/>
     <w:multiLevelType w:val="multilevel"/>
     <w:tmpl w:val="9AB80C20"/>
@@ -17954,7 +18732,7 @@
       </w:rPr>
     </w:lvl>
   </w:abstractNum>
-  <w:abstractNum w:abstractNumId="18">
+  <w:abstractNum w:abstractNumId="18" w15:restartNumberingAfterBreak="0">
     <w:nsid w:val="26BE0346"/>
     <w:multiLevelType w:val="multilevel"/>
     <w:tmpl w:val="9D8C8E04"/>
@@ -18103,7 +18881,7 @@
       </w:rPr>
     </w:lvl>
   </w:abstractNum>
-  <w:abstractNum w:abstractNumId="19">
+  <w:abstractNum w:abstractNumId="19" w15:restartNumberingAfterBreak="0">
     <w:nsid w:val="27674D43"/>
     <w:multiLevelType w:val="multilevel"/>
     <w:tmpl w:val="6DF4AA16"/>
@@ -18252,7 +19030,7 @@
       </w:rPr>
     </w:lvl>
   </w:abstractNum>
-  <w:abstractNum w:abstractNumId="20">
+  <w:abstractNum w:abstractNumId="20" w15:restartNumberingAfterBreak="0">
     <w:nsid w:val="2B84162E"/>
     <w:multiLevelType w:val="multilevel"/>
     <w:tmpl w:val="4D2021F4"/>
@@ -18401,7 +19179,7 @@
       </w:rPr>
     </w:lvl>
   </w:abstractNum>
-  <w:abstractNum w:abstractNumId="21">
+  <w:abstractNum w:abstractNumId="21" w15:restartNumberingAfterBreak="0">
     <w:nsid w:val="2BC678B4"/>
     <w:multiLevelType w:val="multilevel"/>
     <w:tmpl w:val="B852AFC0"/>
@@ -18550,7 +19328,7 @@
       </w:rPr>
     </w:lvl>
   </w:abstractNum>
-  <w:abstractNum w:abstractNumId="22">
+  <w:abstractNum w:abstractNumId="22" w15:restartNumberingAfterBreak="0">
     <w:nsid w:val="2C7A115F"/>
     <w:multiLevelType w:val="multilevel"/>
     <w:tmpl w:val="4E28C986"/>
@@ -18699,7 +19477,7 @@
       </w:rPr>
     </w:lvl>
   </w:abstractNum>
-  <w:abstractNum w:abstractNumId="23">
+  <w:abstractNum w:abstractNumId="23" w15:restartNumberingAfterBreak="0">
     <w:nsid w:val="2E6101A4"/>
     <w:multiLevelType w:val="multilevel"/>
     <w:tmpl w:val="2E3896FA"/>
@@ -18848,7 +19626,7 @@
       </w:rPr>
     </w:lvl>
   </w:abstractNum>
-  <w:abstractNum w:abstractNumId="24">
+  <w:abstractNum w:abstractNumId="24" w15:restartNumberingAfterBreak="0">
     <w:nsid w:val="2F6D2FCA"/>
     <w:multiLevelType w:val="multilevel"/>
     <w:tmpl w:val="2D5444BE"/>
@@ -18997,7 +19775,7 @@
       </w:rPr>
     </w:lvl>
   </w:abstractNum>
-  <w:abstractNum w:abstractNumId="25">
+  <w:abstractNum w:abstractNumId="25" w15:restartNumberingAfterBreak="0">
     <w:nsid w:val="2F7E1FF9"/>
     <w:multiLevelType w:val="multilevel"/>
     <w:tmpl w:val="8C1EEA42"/>
@@ -19146,7 +19924,7 @@
       </w:rPr>
     </w:lvl>
   </w:abstractNum>
-  <w:abstractNum w:abstractNumId="26">
+  <w:abstractNum w:abstractNumId="26" w15:restartNumberingAfterBreak="0">
     <w:nsid w:val="32036210"/>
     <w:multiLevelType w:val="multilevel"/>
     <w:tmpl w:val="9C3AF6EA"/>
@@ -19295,7 +20073,7 @@
       </w:rPr>
     </w:lvl>
   </w:abstractNum>
-  <w:abstractNum w:abstractNumId="27">
+  <w:abstractNum w:abstractNumId="27" w15:restartNumberingAfterBreak="0">
     <w:nsid w:val="34211992"/>
     <w:multiLevelType w:val="multilevel"/>
     <w:tmpl w:val="770C8C30"/>
@@ -19444,7 +20222,7 @@
       </w:rPr>
     </w:lvl>
   </w:abstractNum>
-  <w:abstractNum w:abstractNumId="28">
+  <w:abstractNum w:abstractNumId="28" w15:restartNumberingAfterBreak="0">
     <w:nsid w:val="37C6563D"/>
     <w:multiLevelType w:val="multilevel"/>
     <w:tmpl w:val="5BF40826"/>
@@ -19593,7 +20371,7 @@
       </w:rPr>
     </w:lvl>
   </w:abstractNum>
-  <w:abstractNum w:abstractNumId="29">
+  <w:abstractNum w:abstractNumId="29" w15:restartNumberingAfterBreak="0">
     <w:nsid w:val="380A0C77"/>
     <w:multiLevelType w:val="multilevel"/>
     <w:tmpl w:val="DE282F44"/>
@@ -19742,7 +20520,7 @@
       </w:rPr>
     </w:lvl>
   </w:abstractNum>
-  <w:abstractNum w:abstractNumId="30">
+  <w:abstractNum w:abstractNumId="30" w15:restartNumberingAfterBreak="0">
     <w:nsid w:val="3F7240BE"/>
     <w:multiLevelType w:val="multilevel"/>
     <w:tmpl w:val="093A55C6"/>
@@ -19891,7 +20669,7 @@
       </w:rPr>
     </w:lvl>
   </w:abstractNum>
-  <w:abstractNum w:abstractNumId="31">
+  <w:abstractNum w:abstractNumId="31" w15:restartNumberingAfterBreak="0">
     <w:nsid w:val="45FF1DFA"/>
     <w:multiLevelType w:val="multilevel"/>
     <w:tmpl w:val="4922F1BA"/>
@@ -20040,7 +20818,7 @@
       </w:rPr>
     </w:lvl>
   </w:abstractNum>
-  <w:abstractNum w:abstractNumId="32">
+  <w:abstractNum w:abstractNumId="32" w15:restartNumberingAfterBreak="0">
     <w:nsid w:val="4B9D7D1B"/>
     <w:multiLevelType w:val="multilevel"/>
     <w:tmpl w:val="B6F2DCC8"/>
@@ -20189,7 +20967,7 @@
       </w:rPr>
     </w:lvl>
   </w:abstractNum>
-  <w:abstractNum w:abstractNumId="33">
+  <w:abstractNum w:abstractNumId="33" w15:restartNumberingAfterBreak="0">
     <w:nsid w:val="52902AD8"/>
     <w:multiLevelType w:val="multilevel"/>
     <w:tmpl w:val="D456A03E"/>
@@ -20338,7 +21116,7 @@
       </w:rPr>
     </w:lvl>
   </w:abstractNum>
-  <w:abstractNum w:abstractNumId="34">
+  <w:abstractNum w:abstractNumId="34" w15:restartNumberingAfterBreak="0">
     <w:nsid w:val="54F74B37"/>
     <w:multiLevelType w:val="multilevel"/>
     <w:tmpl w:val="9B34C6E8"/>
@@ -20487,7 +21265,7 @@
       </w:rPr>
     </w:lvl>
   </w:abstractNum>
-  <w:abstractNum w:abstractNumId="35">
+  <w:abstractNum w:abstractNumId="35" w15:restartNumberingAfterBreak="0">
     <w:nsid w:val="55F842D1"/>
     <w:multiLevelType w:val="multilevel"/>
     <w:tmpl w:val="3460C058"/>
@@ -20636,7 +21414,7 @@
       </w:rPr>
     </w:lvl>
   </w:abstractNum>
-  <w:abstractNum w:abstractNumId="36">
+  <w:abstractNum w:abstractNumId="36" w15:restartNumberingAfterBreak="0">
     <w:nsid w:val="58A32773"/>
     <w:multiLevelType w:val="multilevel"/>
     <w:tmpl w:val="223A81B2"/>
@@ -20785,7 +21563,7 @@
       </w:rPr>
     </w:lvl>
   </w:abstractNum>
-  <w:abstractNum w:abstractNumId="37">
+  <w:abstractNum w:abstractNumId="37" w15:restartNumberingAfterBreak="0">
     <w:nsid w:val="5DAB3F33"/>
     <w:multiLevelType w:val="multilevel"/>
     <w:tmpl w:val="8708D32E"/>
@@ -20934,7 +21712,7 @@
       </w:rPr>
     </w:lvl>
   </w:abstractNum>
-  <w:abstractNum w:abstractNumId="38">
+  <w:abstractNum w:abstractNumId="38" w15:restartNumberingAfterBreak="0">
     <w:nsid w:val="61C86EE2"/>
     <w:multiLevelType w:val="multilevel"/>
     <w:tmpl w:val="57D617C8"/>
@@ -21083,7 +21861,7 @@
       </w:rPr>
     </w:lvl>
   </w:abstractNum>
-  <w:abstractNum w:abstractNumId="39">
+  <w:abstractNum w:abstractNumId="39" w15:restartNumberingAfterBreak="0">
     <w:nsid w:val="6557106A"/>
     <w:multiLevelType w:val="multilevel"/>
     <w:tmpl w:val="B2001D96"/>
@@ -21232,7 +22010,7 @@
       </w:rPr>
     </w:lvl>
   </w:abstractNum>
-  <w:abstractNum w:abstractNumId="40">
+  <w:abstractNum w:abstractNumId="40" w15:restartNumberingAfterBreak="0">
     <w:nsid w:val="67783666"/>
     <w:multiLevelType w:val="multilevel"/>
     <w:tmpl w:val="66181D94"/>
@@ -21381,7 +22159,7 @@
       </w:rPr>
     </w:lvl>
   </w:abstractNum>
-  <w:abstractNum w:abstractNumId="41">
+  <w:abstractNum w:abstractNumId="41" w15:restartNumberingAfterBreak="0">
     <w:nsid w:val="6A3119A2"/>
     <w:multiLevelType w:val="multilevel"/>
     <w:tmpl w:val="46967656"/>
@@ -21530,7 +22308,7 @@
       </w:rPr>
     </w:lvl>
   </w:abstractNum>
-  <w:abstractNum w:abstractNumId="42">
+  <w:abstractNum w:abstractNumId="42" w15:restartNumberingAfterBreak="0">
     <w:nsid w:val="6BF2770B"/>
     <w:multiLevelType w:val="multilevel"/>
     <w:tmpl w:val="6F242CD8"/>
@@ -21679,7 +22457,7 @@
       </w:rPr>
     </w:lvl>
   </w:abstractNum>
-  <w:abstractNum w:abstractNumId="43">
+  <w:abstractNum w:abstractNumId="43" w15:restartNumberingAfterBreak="0">
     <w:nsid w:val="6D965B3A"/>
     <w:multiLevelType w:val="multilevel"/>
     <w:tmpl w:val="F4EA6178"/>
@@ -21828,7 +22606,7 @@
       </w:rPr>
     </w:lvl>
   </w:abstractNum>
-  <w:abstractNum w:abstractNumId="44">
+  <w:abstractNum w:abstractNumId="44" w15:restartNumberingAfterBreak="0">
     <w:nsid w:val="6DA93AF1"/>
     <w:multiLevelType w:val="multilevel"/>
     <w:tmpl w:val="E9E80BA8"/>
@@ -21977,7 +22755,7 @@
       </w:rPr>
     </w:lvl>
   </w:abstractNum>
-  <w:abstractNum w:abstractNumId="45">
+  <w:abstractNum w:abstractNumId="45" w15:restartNumberingAfterBreak="0">
     <w:nsid w:val="6F1C54DB"/>
     <w:multiLevelType w:val="multilevel"/>
     <w:tmpl w:val="48E884C0"/>
@@ -22126,7 +22904,7 @@
       </w:rPr>
     </w:lvl>
   </w:abstractNum>
-  <w:abstractNum w:abstractNumId="46">
+  <w:abstractNum w:abstractNumId="46" w15:restartNumberingAfterBreak="0">
     <w:nsid w:val="701B1492"/>
     <w:multiLevelType w:val="multilevel"/>
     <w:tmpl w:val="D89E9CAE"/>
@@ -22275,7 +23053,7 @@
       </w:rPr>
     </w:lvl>
   </w:abstractNum>
-  <w:abstractNum w:abstractNumId="47">
+  <w:abstractNum w:abstractNumId="47" w15:restartNumberingAfterBreak="0">
     <w:nsid w:val="704B4D85"/>
     <w:multiLevelType w:val="multilevel"/>
     <w:tmpl w:val="5B0C75D6"/>
@@ -22424,7 +23202,7 @@
       </w:rPr>
     </w:lvl>
   </w:abstractNum>
-  <w:abstractNum w:abstractNumId="48">
+  <w:abstractNum w:abstractNumId="48" w15:restartNumberingAfterBreak="0">
     <w:nsid w:val="713C5B22"/>
     <w:multiLevelType w:val="multilevel"/>
     <w:tmpl w:val="C3A8B87C"/>
@@ -22573,7 +23351,7 @@
       </w:rPr>
     </w:lvl>
   </w:abstractNum>
-  <w:abstractNum w:abstractNumId="49">
+  <w:abstractNum w:abstractNumId="49" w15:restartNumberingAfterBreak="0">
     <w:nsid w:val="73A260A8"/>
     <w:multiLevelType w:val="multilevel"/>
     <w:tmpl w:val="A90A661E"/>
@@ -22722,7 +23500,7 @@
       </w:rPr>
     </w:lvl>
   </w:abstractNum>
-  <w:abstractNum w:abstractNumId="50">
+  <w:abstractNum w:abstractNumId="50" w15:restartNumberingAfterBreak="0">
     <w:nsid w:val="763B05B5"/>
     <w:multiLevelType w:val="multilevel"/>
     <w:tmpl w:val="5448B8FC"/>
@@ -22871,7 +23649,7 @@
       </w:rPr>
     </w:lvl>
   </w:abstractNum>
-  <w:abstractNum w:abstractNumId="51">
+  <w:abstractNum w:abstractNumId="51" w15:restartNumberingAfterBreak="0">
     <w:nsid w:val="79E059FF"/>
     <w:multiLevelType w:val="multilevel"/>
     <w:tmpl w:val="8944A0F0"/>
@@ -23020,7 +23798,7 @@
       </w:rPr>
     </w:lvl>
   </w:abstractNum>
-  <w:abstractNum w:abstractNumId="52">
+  <w:abstractNum w:abstractNumId="52" w15:restartNumberingAfterBreak="0">
     <w:nsid w:val="7B7A5BF3"/>
     <w:multiLevelType w:val="multilevel"/>
     <w:tmpl w:val="A91290E2"/>
@@ -23169,163 +23947,163 @@
       </w:rPr>
     </w:lvl>
   </w:abstractNum>
-  <w:num w:numId="1">
+  <w:num w:numId="1" w16cid:durableId="33697855">
     <w:abstractNumId w:val="45"/>
   </w:num>
-  <w:num w:numId="2">
+  <w:num w:numId="2" w16cid:durableId="1903246672">
     <w:abstractNumId w:val="42"/>
   </w:num>
-  <w:num w:numId="3">
+  <w:num w:numId="3" w16cid:durableId="929895088">
     <w:abstractNumId w:val="40"/>
   </w:num>
-  <w:num w:numId="4">
+  <w:num w:numId="4" w16cid:durableId="1877694160">
     <w:abstractNumId w:val="47"/>
   </w:num>
-  <w:num w:numId="5">
+  <w:num w:numId="5" w16cid:durableId="757676642">
     <w:abstractNumId w:val="4"/>
   </w:num>
-  <w:num w:numId="6">
+  <w:num w:numId="6" w16cid:durableId="1560823423">
     <w:abstractNumId w:val="11"/>
   </w:num>
-  <w:num w:numId="7">
+  <w:num w:numId="7" w16cid:durableId="1295326355">
     <w:abstractNumId w:val="9"/>
   </w:num>
-  <w:num w:numId="8">
+  <w:num w:numId="8" w16cid:durableId="914506932">
     <w:abstractNumId w:val="52"/>
   </w:num>
-  <w:num w:numId="9">
+  <w:num w:numId="9" w16cid:durableId="344524143">
     <w:abstractNumId w:val="12"/>
   </w:num>
-  <w:num w:numId="10">
+  <w:num w:numId="10" w16cid:durableId="331034245">
     <w:abstractNumId w:val="29"/>
   </w:num>
-  <w:num w:numId="11">
+  <w:num w:numId="11" w16cid:durableId="2018581657">
     <w:abstractNumId w:val="5"/>
   </w:num>
-  <w:num w:numId="12">
+  <w:num w:numId="12" w16cid:durableId="1985311290">
     <w:abstractNumId w:val="6"/>
   </w:num>
-  <w:num w:numId="13">
+  <w:num w:numId="13" w16cid:durableId="349258670">
     <w:abstractNumId w:val="18"/>
   </w:num>
-  <w:num w:numId="14">
+  <w:num w:numId="14" w16cid:durableId="47534109">
     <w:abstractNumId w:val="21"/>
   </w:num>
-  <w:num w:numId="15">
+  <w:num w:numId="15" w16cid:durableId="1057044405">
     <w:abstractNumId w:val="17"/>
   </w:num>
-  <w:num w:numId="16">
+  <w:num w:numId="16" w16cid:durableId="962689682">
     <w:abstractNumId w:val="8"/>
   </w:num>
-  <w:num w:numId="17">
+  <w:num w:numId="17" w16cid:durableId="620502401">
     <w:abstractNumId w:val="26"/>
   </w:num>
-  <w:num w:numId="18">
+  <w:num w:numId="18" w16cid:durableId="9336464">
     <w:abstractNumId w:val="46"/>
   </w:num>
-  <w:num w:numId="19">
+  <w:num w:numId="19" w16cid:durableId="1240023332">
     <w:abstractNumId w:val="25"/>
   </w:num>
-  <w:num w:numId="20">
+  <w:num w:numId="20" w16cid:durableId="149291224">
     <w:abstractNumId w:val="10"/>
   </w:num>
-  <w:num w:numId="21">
+  <w:num w:numId="21" w16cid:durableId="2125146673">
     <w:abstractNumId w:val="3"/>
   </w:num>
-  <w:num w:numId="22">
+  <w:num w:numId="22" w16cid:durableId="371348745">
     <w:abstractNumId w:val="44"/>
   </w:num>
-  <w:num w:numId="23">
+  <w:num w:numId="23" w16cid:durableId="1141652849">
     <w:abstractNumId w:val="34"/>
   </w:num>
-  <w:num w:numId="24">
+  <w:num w:numId="24" w16cid:durableId="34159381">
     <w:abstractNumId w:val="32"/>
   </w:num>
-  <w:num w:numId="25">
+  <w:num w:numId="25" w16cid:durableId="163476563">
     <w:abstractNumId w:val="27"/>
   </w:num>
-  <w:num w:numId="26">
+  <w:num w:numId="26" w16cid:durableId="1296255967">
     <w:abstractNumId w:val="41"/>
   </w:num>
-  <w:num w:numId="27">
+  <w:num w:numId="27" w16cid:durableId="2093886557">
     <w:abstractNumId w:val="48"/>
   </w:num>
-  <w:num w:numId="28">
+  <w:num w:numId="28" w16cid:durableId="1180507970">
     <w:abstractNumId w:val="24"/>
   </w:num>
-  <w:num w:numId="29">
+  <w:num w:numId="29" w16cid:durableId="56369341">
     <w:abstractNumId w:val="31"/>
   </w:num>
-  <w:num w:numId="30">
+  <w:num w:numId="30" w16cid:durableId="745034963">
     <w:abstractNumId w:val="22"/>
   </w:num>
-  <w:num w:numId="31">
+  <w:num w:numId="31" w16cid:durableId="2029865254">
     <w:abstractNumId w:val="20"/>
   </w:num>
-  <w:num w:numId="32">
+  <w:num w:numId="32" w16cid:durableId="360976061">
     <w:abstractNumId w:val="50"/>
   </w:num>
-  <w:num w:numId="33">
+  <w:num w:numId="33" w16cid:durableId="1053426181">
     <w:abstractNumId w:val="30"/>
   </w:num>
-  <w:num w:numId="34">
+  <w:num w:numId="34" w16cid:durableId="1799958121">
     <w:abstractNumId w:val="38"/>
   </w:num>
-  <w:num w:numId="35">
+  <w:num w:numId="35" w16cid:durableId="1433434706">
     <w:abstractNumId w:val="36"/>
   </w:num>
-  <w:num w:numId="36">
+  <w:num w:numId="36" w16cid:durableId="70079799">
     <w:abstractNumId w:val="0"/>
   </w:num>
-  <w:num w:numId="37">
+  <w:num w:numId="37" w16cid:durableId="879786647">
     <w:abstractNumId w:val="28"/>
   </w:num>
-  <w:num w:numId="38">
+  <w:num w:numId="38" w16cid:durableId="2096851692">
     <w:abstractNumId w:val="7"/>
   </w:num>
-  <w:num w:numId="39">
+  <w:num w:numId="39" w16cid:durableId="1063331936">
     <w:abstractNumId w:val="13"/>
   </w:num>
-  <w:num w:numId="40">
+  <w:num w:numId="40" w16cid:durableId="571432860">
     <w:abstractNumId w:val="14"/>
   </w:num>
-  <w:num w:numId="41">
+  <w:num w:numId="41" w16cid:durableId="1123234887">
     <w:abstractNumId w:val="51"/>
   </w:num>
-  <w:num w:numId="42">
+  <w:num w:numId="42" w16cid:durableId="1466972479">
     <w:abstractNumId w:val="2"/>
   </w:num>
-  <w:num w:numId="43">
+  <w:num w:numId="43" w16cid:durableId="324474686">
     <w:abstractNumId w:val="16"/>
   </w:num>
-  <w:num w:numId="44">
+  <w:num w:numId="44" w16cid:durableId="1003582089">
     <w:abstractNumId w:val="37"/>
   </w:num>
-  <w:num w:numId="45">
+  <w:num w:numId="45" w16cid:durableId="1915313907">
     <w:abstractNumId w:val="15"/>
   </w:num>
-  <w:num w:numId="46">
+  <w:num w:numId="46" w16cid:durableId="2091005414">
     <w:abstractNumId w:val="19"/>
   </w:num>
-  <w:num w:numId="47">
+  <w:num w:numId="47" w16cid:durableId="206837840">
     <w:abstractNumId w:val="1"/>
   </w:num>
-  <w:num w:numId="48">
+  <w:num w:numId="48" w16cid:durableId="534656721">
     <w:abstractNumId w:val="49"/>
   </w:num>
-  <w:num w:numId="49">
+  <w:num w:numId="49" w16cid:durableId="547836139">
     <w:abstractNumId w:val="39"/>
   </w:num>
-  <w:num w:numId="50">
+  <w:num w:numId="50" w16cid:durableId="1817646240">
     <w:abstractNumId w:val="43"/>
   </w:num>
-  <w:num w:numId="51">
+  <w:num w:numId="51" w16cid:durableId="739524819">
     <w:abstractNumId w:val="33"/>
   </w:num>
-  <w:num w:numId="52">
+  <w:num w:numId="52" w16cid:durableId="2137605141">
     <w:abstractNumId w:val="23"/>
   </w:num>
-  <w:num w:numId="53">
+  <w:num w:numId="53" w16cid:durableId="1560939752">
     <w:abstractNumId w:val="35"/>
   </w:num>
   <w:numIdMacAtCleanup w:val="53"/>
@@ -23333,7 +24111,7 @@
 </file>
 
 <file path=word/styles.xml><?xml version="1.0" encoding="utf-8"?>
-<w:styles xmlns:r="http://schemas.openxmlformats.org/officeDocument/2006/relationships" xmlns:w="http://schemas.openxmlformats.org/wordprocessingml/2006/main">
+<w:styles xmlns:mc="http://schemas.openxmlformats.org/markup-compatibility/2006" xmlns:r="http://schemas.openxmlformats.org/officeDocument/2006/relationships" xmlns:w="http://schemas.openxmlformats.org/wordprocessingml/2006/main" xmlns:w14="http://schemas.microsoft.com/office/word/2010/wordml" xmlns:w15="http://schemas.microsoft.com/office/word/2012/wordml" xmlns:w16cex="http://schemas.microsoft.com/office/word/2018/wordml/cex" xmlns:w16cid="http://schemas.microsoft.com/office/word/2016/wordml/cid" xmlns:w16="http://schemas.microsoft.com/office/word/2018/wordml" xmlns:w16sdtdh="http://schemas.microsoft.com/office/word/2020/wordml/sdtdatahash" xmlns:w16se="http://schemas.microsoft.com/office/word/2015/wordml/symex" mc:Ignorable="w14 w15 w16se w16cid w16 w16cex w16sdtdh">
   <w:docDefaults>
     <w:rPrDefault>
       <w:rPr>
@@ -23349,144 +24127,383 @@
       </w:pPr>
     </w:pPrDefault>
   </w:docDefaults>
-  <w:latentStyles w:defLockedState="0" w:defUIPriority="99" w:defSemiHidden="1" w:defUnhideWhenUsed="1" w:defQFormat="0" w:count="267">
-    <w:lsdException w:name="Normal" w:semiHidden="0" w:uiPriority="0" w:unhideWhenUsed="0" w:qFormat="1"/>
-    <w:lsdException w:name="heading 1" w:semiHidden="0" w:uiPriority="9" w:unhideWhenUsed="0" w:qFormat="1"/>
-    <w:lsdException w:name="heading 2" w:uiPriority="9" w:qFormat="1"/>
-    <w:lsdException w:name="heading 3" w:uiPriority="9" w:qFormat="1"/>
-    <w:lsdException w:name="heading 4" w:uiPriority="9" w:qFormat="1"/>
-    <w:lsdException w:name="heading 5" w:uiPriority="9" w:qFormat="1"/>
-    <w:lsdException w:name="heading 6" w:uiPriority="9" w:qFormat="1"/>
-    <w:lsdException w:name="heading 7" w:uiPriority="9" w:qFormat="1"/>
-    <w:lsdException w:name="heading 8" w:uiPriority="9" w:qFormat="1"/>
-    <w:lsdException w:name="heading 9" w:uiPriority="9" w:qFormat="1"/>
-    <w:lsdException w:name="toc 1" w:uiPriority="39"/>
-    <w:lsdException w:name="toc 2" w:uiPriority="39"/>
-    <w:lsdException w:name="toc 3" w:uiPriority="39"/>
-    <w:lsdException w:name="toc 4" w:uiPriority="39"/>
-    <w:lsdException w:name="toc 5" w:uiPriority="39"/>
-    <w:lsdException w:name="toc 6" w:uiPriority="39"/>
-    <w:lsdException w:name="toc 7" w:uiPriority="39"/>
-    <w:lsdException w:name="toc 8" w:uiPriority="39"/>
-    <w:lsdException w:name="toc 9" w:uiPriority="39"/>
-    <w:lsdException w:name="caption" w:uiPriority="35" w:qFormat="1"/>
-    <w:lsdException w:name="Title" w:semiHidden="0" w:uiPriority="10" w:unhideWhenUsed="0" w:qFormat="1"/>
-    <w:lsdException w:name="Default Paragraph Font" w:uiPriority="1"/>
-    <w:lsdException w:name="Subtitle" w:semiHidden="0" w:uiPriority="11" w:unhideWhenUsed="0" w:qFormat="1"/>
-    <w:lsdException w:name="Strong" w:semiHidden="0" w:uiPriority="22" w:unhideWhenUsed="0" w:qFormat="1"/>
-    <w:lsdException w:name="Emphasis" w:semiHidden="0" w:uiPriority="20" w:unhideWhenUsed="0" w:qFormat="1"/>
-    <w:lsdException w:name="Table Grid" w:semiHidden="0" w:uiPriority="59" w:unhideWhenUsed="0"/>
-    <w:lsdException w:name="Placeholder Text" w:unhideWhenUsed="0"/>
-    <w:lsdException w:name="No Spacing" w:semiHidden="0" w:uiPriority="1" w:unhideWhenUsed="0" w:qFormat="1"/>
-    <w:lsdException w:name="Light Shading" w:semiHidden="0" w:uiPriority="60" w:unhideWhenUsed="0"/>
-    <w:lsdException w:name="Light List" w:semiHidden="0" w:uiPriority="61" w:unhideWhenUsed="0"/>
-    <w:lsdException w:name="Light Grid" w:semiHidden="0" w:uiPriority="62" w:unhideWhenUsed="0"/>
-    <w:lsdException w:name="Medium Shading 1" w:semiHidden="0" w:uiPriority="63" w:unhideWhenUsed="0"/>
-    <w:lsdException w:name="Medium Shading 2" w:semiHidden="0" w:uiPriority="64" w:unhideWhenUsed="0"/>
-    <w:lsdException w:name="Medium List 1" w:semiHidden="0" w:uiPriority="65" w:unhideWhenUsed="0"/>
-    <w:lsdException w:name="Medium List 2" w:semiHidden="0" w:uiPriority="66" w:unhideWhenUsed="0"/>
-    <w:lsdException w:name="Medium Grid 1" w:semiHidden="0" w:uiPriority="67" w:unhideWhenUsed="0"/>
-    <w:lsdException w:name="Medium Grid 2" w:semiHidden="0" w:uiPriority="68" w:unhideWhenUsed="0"/>
-    <w:lsdException w:name="Medium Grid 3" w:semiHidden="0" w:uiPriority="69" w:unhideWhenUsed="0"/>
-    <w:lsdException w:name="Dark List" w:semiHidden="0" w:uiPriority="70" w:unhideWhenUsed="0"/>
-    <w:lsdException w:name="Colorful Shading" w:semiHidden="0" w:uiPriority="71" w:unhideWhenUsed="0"/>
-    <w:lsdException w:name="Colorful List" w:semiHidden="0" w:uiPriority="72" w:unhideWhenUsed="0"/>
-    <w:lsdException w:name="Colorful Grid" w:semiHidden="0" w:uiPriority="73" w:unhideWhenUsed="0"/>
-    <w:lsdException w:name="Light Shading Accent 1" w:semiHidden="0" w:uiPriority="60" w:unhideWhenUsed="0"/>
-    <w:lsdException w:name="Light List Accent 1" w:semiHidden="0" w:uiPriority="61" w:unhideWhenUsed="0"/>
-    <w:lsdException w:name="Light Grid Accent 1" w:semiHidden="0" w:uiPriority="62" w:unhideWhenUsed="0"/>
-    <w:lsdException w:name="Medium Shading 1 Accent 1" w:semiHidden="0" w:uiPriority="63" w:unhideWhenUsed="0"/>
-    <w:lsdException w:name="Medium Shading 2 Accent 1" w:semiHidden="0" w:uiPriority="64" w:unhideWhenUsed="0"/>
-    <w:lsdException w:name="Medium List 1 Accent 1" w:semiHidden="0" w:uiPriority="65" w:unhideWhenUsed="0"/>
-    <w:lsdException w:name="Revision" w:unhideWhenUsed="0"/>
-    <w:lsdException w:name="List Paragraph" w:semiHidden="0" w:uiPriority="34" w:unhideWhenUsed="0" w:qFormat="1"/>
-    <w:lsdException w:name="Quote" w:semiHidden="0" w:uiPriority="29" w:unhideWhenUsed="0" w:qFormat="1"/>
-    <w:lsdException w:name="Intense Quote" w:semiHidden="0" w:uiPriority="30" w:unhideWhenUsed="0" w:qFormat="1"/>
-    <w:lsdException w:name="Medium List 2 Accent 1" w:semiHidden="0" w:uiPriority="66" w:unhideWhenUsed="0"/>
-    <w:lsdException w:name="Medium Grid 1 Accent 1" w:semiHidden="0" w:uiPriority="67" w:unhideWhenUsed="0"/>
-    <w:lsdException w:name="Medium Grid 2 Accent 1" w:semiHidden="0" w:uiPriority="68" w:unhideWhenUsed="0"/>
-    <w:lsdException w:name="Medium Grid 3 Accent 1" w:semiHidden="0" w:uiPriority="69" w:unhideWhenUsed="0"/>
-    <w:lsdException w:name="Dark List Accent 1" w:semiHidden="0" w:uiPriority="70" w:unhideWhenUsed="0"/>
-    <w:lsdException w:name="Colorful Shading Accent 1" w:semiHidden="0" w:uiPriority="71" w:unhideWhenUsed="0"/>
-    <w:lsdException w:name="Colorful List Accent 1" w:semiHidden="0" w:uiPriority="72" w:unhideWhenUsed="0"/>
-    <w:lsdException w:name="Colorful Grid Accent 1" w:semiHidden="0" w:uiPriority="73" w:unhideWhenUsed="0"/>
-    <w:lsdException w:name="Light Shading Accent 2" w:semiHidden="0" w:uiPriority="60" w:unhideWhenUsed="0"/>
-    <w:lsdException w:name="Light List Accent 2" w:semiHidden="0" w:uiPriority="61" w:unhideWhenUsed="0"/>
-    <w:lsdException w:name="Light Grid Accent 2" w:semiHidden="0" w:uiPriority="62" w:unhideWhenUsed="0"/>
-    <w:lsdException w:name="Medium Shading 1 Accent 2" w:semiHidden="0" w:uiPriority="63" w:unhideWhenUsed="0"/>
-    <w:lsdException w:name="Medium Shading 2 Accent 2" w:semiHidden="0" w:uiPriority="64" w:unhideWhenUsed="0"/>
-    <w:lsdException w:name="Medium List 1 Accent 2" w:semiHidden="0" w:uiPriority="65" w:unhideWhenUsed="0"/>
-    <w:lsdException w:name="Medium List 2 Accent 2" w:semiHidden="0" w:uiPriority="66" w:unhideWhenUsed="0"/>
-    <w:lsdException w:name="Medium Grid 1 Accent 2" w:semiHidden="0" w:uiPriority="67" w:unhideWhenUsed="0"/>
-    <w:lsdException w:name="Medium Grid 2 Accent 2" w:semiHidden="0" w:uiPriority="68" w:unhideWhenUsed="0"/>
-    <w:lsdException w:name="Medium Grid 3 Accent 2" w:semiHidden="0" w:uiPriority="69" w:unhideWhenUsed="0"/>
-    <w:lsdException w:name="Dark List Accent 2" w:semiHidden="0" w:uiPriority="70" w:unhideWhenUsed="0"/>
-    <w:lsdException w:name="Colorful Shading Accent 2" w:semiHidden="0" w:uiPriority="71" w:unhideWhenUsed="0"/>
-    <w:lsdException w:name="Colorful List Accent 2" w:semiHidden="0" w:uiPriority="72" w:unhideWhenUsed="0"/>
-    <w:lsdException w:name="Colorful Grid Accent 2" w:semiHidden="0" w:uiPriority="73" w:unhideWhenUsed="0"/>
-    <w:lsdException w:name="Light Shading Accent 3" w:semiHidden="0" w:uiPriority="60" w:unhideWhenUsed="0"/>
-    <w:lsdException w:name="Light List Accent 3" w:semiHidden="0" w:uiPriority="61" w:unhideWhenUsed="0"/>
-    <w:lsdException w:name="Light Grid Accent 3" w:semiHidden="0" w:uiPriority="62" w:unhideWhenUsed="0"/>
-    <w:lsdException w:name="Medium Shading 1 Accent 3" w:semiHidden="0" w:uiPriority="63" w:unhideWhenUsed="0"/>
-    <w:lsdException w:name="Medium Shading 2 Accent 3" w:semiHidden="0" w:uiPriority="64" w:unhideWhenUsed="0"/>
-    <w:lsdException w:name="Medium List 1 Accent 3" w:semiHidden="0" w:uiPriority="65" w:unhideWhenUsed="0"/>
-    <w:lsdException w:name="Medium List 2 Accent 3" w:semiHidden="0" w:uiPriority="66" w:unhideWhenUsed="0"/>
-    <w:lsdException w:name="Medium Grid 1 Accent 3" w:semiHidden="0" w:uiPriority="67" w:unhideWhenUsed="0"/>
-    <w:lsdException w:name="Medium Grid 2 Accent 3" w:semiHidden="0" w:uiPriority="68" w:unhideWhenUsed="0"/>
-    <w:lsdException w:name="Medium Grid 3 Accent 3" w:semiHidden="0" w:uiPriority="69" w:unhideWhenUsed="0"/>
-    <w:lsdException w:name="Dark List Accent 3" w:semiHidden="0" w:uiPriority="70" w:unhideWhenUsed="0"/>
-    <w:lsdException w:name="Colorful Shading Accent 3" w:semiHidden="0" w:uiPriority="71" w:unhideWhenUsed="0"/>
-    <w:lsdException w:name="Colorful List Accent 3" w:semiHidden="0" w:uiPriority="72" w:unhideWhenUsed="0"/>
-    <w:lsdException w:name="Colorful Grid Accent 3" w:semiHidden="0" w:uiPriority="73" w:unhideWhenUsed="0"/>
-    <w:lsdException w:name="Light Shading Accent 4" w:semiHidden="0" w:uiPriority="60" w:unhideWhenUsed="0"/>
-    <w:lsdException w:name="Light List Accent 4" w:semiHidden="0" w:uiPriority="61" w:unhideWhenUsed="0"/>
-    <w:lsdException w:name="Light Grid Accent 4" w:semiHidden="0" w:uiPriority="62" w:unhideWhenUsed="0"/>
-    <w:lsdException w:name="Medium Shading 1 Accent 4" w:semiHidden="0" w:uiPriority="63" w:unhideWhenUsed="0"/>
-    <w:lsdException w:name="Medium Shading 2 Accent 4" w:semiHidden="0" w:uiPriority="64" w:unhideWhenUsed="0"/>
-    <w:lsdException w:name="Medium List 1 Accent 4" w:semiHidden="0" w:uiPriority="65" w:unhideWhenUsed="0"/>
-    <w:lsdException w:name="Medium List 2 Accent 4" w:semiHidden="0" w:uiPriority="66" w:unhideWhenUsed="0"/>
-    <w:lsdException w:name="Medium Grid 1 Accent 4" w:semiHidden="0" w:uiPriority="67" w:unhideWhenUsed="0"/>
-    <w:lsdException w:name="Medium Grid 2 Accent 4" w:semiHidden="0" w:uiPriority="68" w:unhideWhenUsed="0"/>
-    <w:lsdException w:name="Medium Grid 3 Accent 4" w:semiHidden="0" w:uiPriority="69" w:unhideWhenUsed="0"/>
-    <w:lsdException w:name="Dark List Accent 4" w:semiHidden="0" w:uiPriority="70" w:unhideWhenUsed="0"/>
-    <w:lsdException w:name="Colorful Shading Accent 4" w:semiHidden="0" w:uiPriority="71" w:unhideWhenUsed="0"/>
-    <w:lsdException w:name="Colorful List Accent 4" w:semiHidden="0" w:uiPriority="72" w:unhideWhenUsed="0"/>
-    <w:lsdException w:name="Colorful Grid Accent 4" w:semiHidden="0" w:uiPriority="73" w:unhideWhenUsed="0"/>
-    <w:lsdException w:name="Light Shading Accent 5" w:semiHidden="0" w:uiPriority="60" w:unhideWhenUsed="0"/>
-    <w:lsdException w:name="Light List Accent 5" w:semiHidden="0" w:uiPriority="61" w:unhideWhenUsed="0"/>
-    <w:lsdException w:name="Light Grid Accent 5" w:semiHidden="0" w:uiPriority="62" w:unhideWhenUsed="0"/>
-    <w:lsdException w:name="Medium Shading 1 Accent 5" w:semiHidden="0" w:uiPriority="63" w:unhideWhenUsed="0"/>
-    <w:lsdException w:name="Medium Shading 2 Accent 5" w:semiHidden="0" w:uiPriority="64" w:unhideWhenUsed="0"/>
-    <w:lsdException w:name="Medium List 1 Accent 5" w:semiHidden="0" w:uiPriority="65" w:unhideWhenUsed="0"/>
-    <w:lsdException w:name="Medium List 2 Accent 5" w:semiHidden="0" w:uiPriority="66" w:unhideWhenUsed="0"/>
-    <w:lsdException w:name="Medium Grid 1 Accent 5" w:semiHidden="0" w:uiPriority="67" w:unhideWhenUsed="0"/>
-    <w:lsdException w:name="Medium Grid 2 Accent 5" w:semiHidden="0" w:uiPriority="68" w:unhideWhenUsed="0"/>
-    <w:lsdException w:name="Medium Grid 3 Accent 5" w:semiHidden="0" w:uiPriority="69" w:unhideWhenUsed="0"/>
-    <w:lsdException w:name="Dark List Accent 5" w:semiHidden="0" w:uiPriority="70" w:unhideWhenUsed="0"/>
-    <w:lsdException w:name="Colorful Shading Accent 5" w:semiHidden="0" w:uiPriority="71" w:unhideWhenUsed="0"/>
-    <w:lsdException w:name="Colorful List Accent 5" w:semiHidden="0" w:uiPriority="72" w:unhideWhenUsed="0"/>
-    <w:lsdException w:name="Colorful Grid Accent 5" w:semiHidden="0" w:uiPriority="73" w:unhideWhenUsed="0"/>
-    <w:lsdException w:name="Light Shading Accent 6" w:semiHidden="0" w:uiPriority="60" w:unhideWhenUsed="0"/>
-    <w:lsdException w:name="Light List Accent 6" w:semiHidden="0" w:uiPriority="61" w:unhideWhenUsed="0"/>
-    <w:lsdException w:name="Light Grid Accent 6" w:semiHidden="0" w:uiPriority="62" w:unhideWhenUsed="0"/>
-    <w:lsdException w:name="Medium Shading 1 Accent 6" w:semiHidden="0" w:uiPriority="63" w:unhideWhenUsed="0"/>
-    <w:lsdException w:name="Medium Shading 2 Accent 6" w:semiHidden="0" w:uiPriority="64" w:unhideWhenUsed="0"/>
-    <w:lsdException w:name="Medium List 1 Accent 6" w:semiHidden="0" w:uiPriority="65" w:unhideWhenUsed="0"/>
-    <w:lsdException w:name="Medium List 2 Accent 6" w:semiHidden="0" w:uiPriority="66" w:unhideWhenUsed="0"/>
-    <w:lsdException w:name="Medium Grid 1 Accent 6" w:semiHidden="0" w:uiPriority="67" w:unhideWhenUsed="0"/>
-    <w:lsdException w:name="Medium Grid 2 Accent 6" w:semiHidden="0" w:uiPriority="68" w:unhideWhenUsed="0"/>
-    <w:lsdException w:name="Medium Grid 3 Accent 6" w:semiHidden="0" w:uiPriority="69" w:unhideWhenUsed="0"/>
-    <w:lsdException w:name="Dark List Accent 6" w:semiHidden="0" w:uiPriority="70" w:unhideWhenUsed="0"/>
-    <w:lsdException w:name="Colorful Shading Accent 6" w:semiHidden="0" w:uiPriority="71" w:unhideWhenUsed="0"/>
-    <w:lsdException w:name="Colorful List Accent 6" w:semiHidden="0" w:uiPriority="72" w:unhideWhenUsed="0"/>
-    <w:lsdException w:name="Colorful Grid Accent 6" w:semiHidden="0" w:uiPriority="73" w:unhideWhenUsed="0"/>
-    <w:lsdException w:name="Subtle Emphasis" w:semiHidden="0" w:uiPriority="19" w:unhideWhenUsed="0" w:qFormat="1"/>
-    <w:lsdException w:name="Intense Emphasis" w:semiHidden="0" w:uiPriority="21" w:unhideWhenUsed="0" w:qFormat="1"/>
-    <w:lsdException w:name="Subtle Reference" w:semiHidden="0" w:uiPriority="31" w:unhideWhenUsed="0" w:qFormat="1"/>
-    <w:lsdException w:name="Intense Reference" w:semiHidden="0" w:uiPriority="32" w:unhideWhenUsed="0" w:qFormat="1"/>
-    <w:lsdException w:name="Book Title" w:semiHidden="0" w:uiPriority="33" w:unhideWhenUsed="0" w:qFormat="1"/>
-    <w:lsdException w:name="Bibliography" w:uiPriority="37"/>
-    <w:lsdException w:name="TOC Heading" w:uiPriority="39" w:qFormat="1"/>
+  <w:latentStyles w:defLockedState="0" w:defUIPriority="99" w:defSemiHidden="0" w:defUnhideWhenUsed="0" w:defQFormat="0" w:count="376">
+    <w:lsdException w:name="Normal" w:uiPriority="0" w:qFormat="1"/>
+    <w:lsdException w:name="heading 1" w:uiPriority="9" w:qFormat="1"/>
+    <w:lsdException w:name="heading 2" w:semiHidden="1" w:uiPriority="9" w:unhideWhenUsed="1" w:qFormat="1"/>
+    <w:lsdException w:name="heading 3" w:semiHidden="1" w:uiPriority="9" w:unhideWhenUsed="1" w:qFormat="1"/>
+    <w:lsdException w:name="heading 4" w:semiHidden="1" w:uiPriority="9" w:unhideWhenUsed="1" w:qFormat="1"/>
+    <w:lsdException w:name="heading 5" w:semiHidden="1" w:uiPriority="9" w:unhideWhenUsed="1" w:qFormat="1"/>
+    <w:lsdException w:name="heading 6" w:semiHidden="1" w:uiPriority="9" w:unhideWhenUsed="1" w:qFormat="1"/>
+    <w:lsdException w:name="heading 7" w:semiHidden="1" w:uiPriority="9" w:unhideWhenUsed="1" w:qFormat="1"/>
+    <w:lsdException w:name="heading 8" w:semiHidden="1" w:uiPriority="9" w:unhideWhenUsed="1" w:qFormat="1"/>
+    <w:lsdException w:name="heading 9" w:semiHidden="1" w:uiPriority="9" w:unhideWhenUsed="1" w:qFormat="1"/>
+    <w:lsdException w:name="index 1" w:semiHidden="1" w:unhideWhenUsed="1"/>
+    <w:lsdException w:name="index 2" w:semiHidden="1" w:unhideWhenUsed="1"/>
+    <w:lsdException w:name="index 3" w:semiHidden="1" w:unhideWhenUsed="1"/>
+    <w:lsdException w:name="index 4" w:semiHidden="1" w:unhideWhenUsed="1"/>
+    <w:lsdException w:name="index 5" w:semiHidden="1" w:unhideWhenUsed="1"/>
+    <w:lsdException w:name="index 6" w:semiHidden="1" w:unhideWhenUsed="1"/>
+    <w:lsdException w:name="index 7" w:semiHidden="1" w:unhideWhenUsed="1"/>
+    <w:lsdException w:name="index 8" w:semiHidden="1" w:unhideWhenUsed="1"/>
+    <w:lsdException w:name="index 9" w:semiHidden="1" w:unhideWhenUsed="1"/>
+    <w:lsdException w:name="toc 1" w:semiHidden="1" w:uiPriority="39" w:unhideWhenUsed="1"/>
+    <w:lsdException w:name="toc 2" w:semiHidden="1" w:uiPriority="39" w:unhideWhenUsed="1"/>
+    <w:lsdException w:name="toc 3" w:semiHidden="1" w:uiPriority="39" w:unhideWhenUsed="1"/>
+    <w:lsdException w:name="toc 4" w:semiHidden="1" w:uiPriority="39" w:unhideWhenUsed="1"/>
+    <w:lsdException w:name="toc 5" w:semiHidden="1" w:uiPriority="39" w:unhideWhenUsed="1"/>
+    <w:lsdException w:name="toc 6" w:semiHidden="1" w:uiPriority="39" w:unhideWhenUsed="1"/>
+    <w:lsdException w:name="toc 7" w:semiHidden="1" w:uiPriority="39" w:unhideWhenUsed="1"/>
+    <w:lsdException w:name="toc 8" w:semiHidden="1" w:uiPriority="39" w:unhideWhenUsed="1"/>
+    <w:lsdException w:name="toc 9" w:semiHidden="1" w:uiPriority="39" w:unhideWhenUsed="1"/>
+    <w:lsdException w:name="Normal Indent" w:semiHidden="1" w:unhideWhenUsed="1"/>
+    <w:lsdException w:name="footnote text" w:semiHidden="1" w:unhideWhenUsed="1"/>
+    <w:lsdException w:name="annotation text" w:semiHidden="1" w:unhideWhenUsed="1"/>
+    <w:lsdException w:name="header" w:semiHidden="1" w:unhideWhenUsed="1"/>
+    <w:lsdException w:name="footer" w:semiHidden="1" w:unhideWhenUsed="1"/>
+    <w:lsdException w:name="index heading" w:semiHidden="1" w:unhideWhenUsed="1"/>
+    <w:lsdException w:name="caption" w:semiHidden="1" w:uiPriority="35" w:unhideWhenUsed="1" w:qFormat="1"/>
+    <w:lsdException w:name="table of figures" w:semiHidden="1" w:unhideWhenUsed="1"/>
+    <w:lsdException w:name="envelope address" w:semiHidden="1" w:unhideWhenUsed="1"/>
+    <w:lsdException w:name="envelope return" w:semiHidden="1" w:unhideWhenUsed="1"/>
+    <w:lsdException w:name="footnote reference" w:semiHidden="1" w:unhideWhenUsed="1"/>
+    <w:lsdException w:name="annotation reference" w:semiHidden="1" w:unhideWhenUsed="1"/>
+    <w:lsdException w:name="line number" w:semiHidden="1" w:unhideWhenUsed="1"/>
+    <w:lsdException w:name="page number" w:semiHidden="1" w:unhideWhenUsed="1"/>
+    <w:lsdException w:name="endnote reference" w:semiHidden="1" w:unhideWhenUsed="1"/>
+    <w:lsdException w:name="endnote text" w:semiHidden="1" w:unhideWhenUsed="1"/>
+    <w:lsdException w:name="table of authorities" w:semiHidden="1" w:unhideWhenUsed="1"/>
+    <w:lsdException w:name="macro" w:semiHidden="1" w:unhideWhenUsed="1"/>
+    <w:lsdException w:name="toa heading" w:semiHidden="1" w:unhideWhenUsed="1"/>
+    <w:lsdException w:name="List" w:semiHidden="1" w:unhideWhenUsed="1"/>
+    <w:lsdException w:name="List Bullet" w:semiHidden="1" w:unhideWhenUsed="1"/>
+    <w:lsdException w:name="List Number" w:semiHidden="1" w:unhideWhenUsed="1"/>
+    <w:lsdException w:name="List 2" w:semiHidden="1" w:unhideWhenUsed="1"/>
+    <w:lsdException w:name="List 3" w:semiHidden="1" w:unhideWhenUsed="1"/>
+    <w:lsdException w:name="List 4" w:semiHidden="1" w:unhideWhenUsed="1"/>
+    <w:lsdException w:name="List 5" w:semiHidden="1" w:unhideWhenUsed="1"/>
+    <w:lsdException w:name="List Bullet 2" w:semiHidden="1" w:unhideWhenUsed="1"/>
+    <w:lsdException w:name="List Bullet 3" w:semiHidden="1" w:unhideWhenUsed="1"/>
+    <w:lsdException w:name="List Bullet 4" w:semiHidden="1" w:unhideWhenUsed="1"/>
+    <w:lsdException w:name="List Bullet 5" w:semiHidden="1" w:unhideWhenUsed="1"/>
+    <w:lsdException w:name="List Number 2" w:semiHidden="1" w:unhideWhenUsed="1"/>
+    <w:lsdException w:name="List Number 3" w:semiHidden="1" w:unhideWhenUsed="1"/>
+    <w:lsdException w:name="List Number 4" w:semiHidden="1" w:unhideWhenUsed="1"/>
+    <w:lsdException w:name="List Number 5" w:semiHidden="1" w:unhideWhenUsed="1"/>
+    <w:lsdException w:name="Title" w:uiPriority="10" w:qFormat="1"/>
+    <w:lsdException w:name="Closing" w:semiHidden="1" w:unhideWhenUsed="1"/>
+    <w:lsdException w:name="Signature" w:semiHidden="1" w:unhideWhenUsed="1"/>
+    <w:lsdException w:name="Default Paragraph Font" w:semiHidden="1" w:uiPriority="1" w:unhideWhenUsed="1"/>
+    <w:lsdException w:name="Body Text" w:semiHidden="1" w:unhideWhenUsed="1"/>
+    <w:lsdException w:name="Body Text Indent" w:semiHidden="1" w:unhideWhenUsed="1"/>
+    <w:lsdException w:name="List Continue" w:semiHidden="1" w:unhideWhenUsed="1"/>
+    <w:lsdException w:name="List Continue 2" w:semiHidden="1" w:unhideWhenUsed="1"/>
+    <w:lsdException w:name="List Continue 3" w:semiHidden="1" w:unhideWhenUsed="1"/>
+    <w:lsdException w:name="List Continue 4" w:semiHidden="1" w:unhideWhenUsed="1"/>
+    <w:lsdException w:name="List Continue 5" w:semiHidden="1" w:unhideWhenUsed="1"/>
+    <w:lsdException w:name="Message Header" w:semiHidden="1" w:unhideWhenUsed="1"/>
+    <w:lsdException w:name="Subtitle" w:uiPriority="11" w:qFormat="1"/>
+    <w:lsdException w:name="Salutation" w:semiHidden="1" w:unhideWhenUsed="1"/>
+    <w:lsdException w:name="Date" w:semiHidden="1" w:unhideWhenUsed="1"/>
+    <w:lsdException w:name="Body Text First Indent" w:semiHidden="1" w:unhideWhenUsed="1"/>
+    <w:lsdException w:name="Body Text First Indent 2" w:semiHidden="1" w:unhideWhenUsed="1"/>
+    <w:lsdException w:name="Note Heading" w:semiHidden="1" w:unhideWhenUsed="1"/>
+    <w:lsdException w:name="Body Text 2" w:semiHidden="1" w:unhideWhenUsed="1"/>
+    <w:lsdException w:name="Body Text 3" w:semiHidden="1" w:unhideWhenUsed="1"/>
+    <w:lsdException w:name="Body Text Indent 2" w:semiHidden="1" w:unhideWhenUsed="1"/>
+    <w:lsdException w:name="Body Text Indent 3" w:semiHidden="1" w:unhideWhenUsed="1"/>
+    <w:lsdException w:name="Block Text" w:semiHidden="1" w:unhideWhenUsed="1"/>
+    <w:lsdException w:name="Hyperlink" w:semiHidden="1" w:unhideWhenUsed="1"/>
+    <w:lsdException w:name="FollowedHyperlink" w:semiHidden="1" w:unhideWhenUsed="1"/>
+    <w:lsdException w:name="Strong" w:uiPriority="22" w:qFormat="1"/>
+    <w:lsdException w:name="Emphasis" w:uiPriority="20" w:qFormat="1"/>
+    <w:lsdException w:name="Document Map" w:semiHidden="1" w:unhideWhenUsed="1"/>
+    <w:lsdException w:name="Plain Text" w:semiHidden="1" w:unhideWhenUsed="1"/>
+    <w:lsdException w:name="E-mail Signature" w:semiHidden="1" w:unhideWhenUsed="1"/>
+    <w:lsdException w:name="HTML Top of Form" w:semiHidden="1" w:unhideWhenUsed="1"/>
+    <w:lsdException w:name="HTML Bottom of Form" w:semiHidden="1" w:unhideWhenUsed="1"/>
+    <w:lsdException w:name="Normal (Web)" w:semiHidden="1" w:unhideWhenUsed="1"/>
+    <w:lsdException w:name="HTML Acronym" w:semiHidden="1" w:unhideWhenUsed="1"/>
+    <w:lsdException w:name="HTML Address" w:semiHidden="1" w:unhideWhenUsed="1"/>
+    <w:lsdException w:name="HTML Cite" w:semiHidden="1" w:unhideWhenUsed="1"/>
+    <w:lsdException w:name="HTML Code" w:semiHidden="1" w:unhideWhenUsed="1"/>
+    <w:lsdException w:name="HTML Definition" w:semiHidden="1" w:unhideWhenUsed="1"/>
+    <w:lsdException w:name="HTML Keyboard" w:semiHidden="1" w:unhideWhenUsed="1"/>
+    <w:lsdException w:name="HTML Preformatted" w:semiHidden="1" w:unhideWhenUsed="1"/>
+    <w:lsdException w:name="HTML Sample" w:semiHidden="1" w:unhideWhenUsed="1"/>
+    <w:lsdException w:name="HTML Typewriter" w:semiHidden="1" w:unhideWhenUsed="1"/>
+    <w:lsdException w:name="HTML Variable" w:semiHidden="1" w:unhideWhenUsed="1"/>
+    <w:lsdException w:name="Normal Table" w:semiHidden="1" w:unhideWhenUsed="1"/>
+    <w:lsdException w:name="annotation subject" w:semiHidden="1" w:unhideWhenUsed="1"/>
+    <w:lsdException w:name="No List" w:semiHidden="1" w:unhideWhenUsed="1"/>
+    <w:lsdException w:name="Outline List 1" w:semiHidden="1" w:unhideWhenUsed="1"/>
+    <w:lsdException w:name="Outline List 2" w:semiHidden="1" w:unhideWhenUsed="1"/>
+    <w:lsdException w:name="Outline List 3" w:semiHidden="1" w:unhideWhenUsed="1"/>
+    <w:lsdException w:name="Table Simple 1" w:semiHidden="1" w:unhideWhenUsed="1"/>
+    <w:lsdException w:name="Table Simple 2" w:semiHidden="1" w:unhideWhenUsed="1"/>
+    <w:lsdException w:name="Table Simple 3" w:semiHidden="1" w:unhideWhenUsed="1"/>
+    <w:lsdException w:name="Table Classic 1" w:semiHidden="1" w:unhideWhenUsed="1"/>
+    <w:lsdException w:name="Table Classic 2" w:semiHidden="1" w:unhideWhenUsed="1"/>
+    <w:lsdException w:name="Table Classic 3" w:semiHidden="1" w:unhideWhenUsed="1"/>
+    <w:lsdException w:name="Table Classic 4" w:semiHidden="1" w:unhideWhenUsed="1"/>
+    <w:lsdException w:name="Table Colorful 1" w:semiHidden="1" w:unhideWhenUsed="1"/>
+    <w:lsdException w:name="Table Colorful 2" w:semiHidden="1" w:unhideWhenUsed="1"/>
+    <w:lsdException w:name="Table Colorful 3" w:semiHidden="1" w:unhideWhenUsed="1"/>
+    <w:lsdException w:name="Table Columns 1" w:semiHidden="1" w:unhideWhenUsed="1"/>
+    <w:lsdException w:name="Table Columns 2" w:semiHidden="1" w:unhideWhenUsed="1"/>
+    <w:lsdException w:name="Table Columns 3" w:semiHidden="1" w:unhideWhenUsed="1"/>
+    <w:lsdException w:name="Table Columns 4" w:semiHidden="1" w:unhideWhenUsed="1"/>
+    <w:lsdException w:name="Table Columns 5" w:semiHidden="1" w:unhideWhenUsed="1"/>
+    <w:lsdException w:name="Table Grid 1" w:semiHidden="1" w:unhideWhenUsed="1"/>
+    <w:lsdException w:name="Table Grid 2" w:semiHidden="1" w:unhideWhenUsed="1"/>
+    <w:lsdException w:name="Table Grid 3" w:semiHidden="1" w:unhideWhenUsed="1"/>
+    <w:lsdException w:name="Table Grid 4" w:semiHidden="1" w:unhideWhenUsed="1"/>
+    <w:lsdException w:name="Table Grid 5" w:semiHidden="1" w:unhideWhenUsed="1"/>
+    <w:lsdException w:name="Table Grid 6" w:semiHidden="1" w:unhideWhenUsed="1"/>
+    <w:lsdException w:name="Table Grid 7" w:semiHidden="1" w:unhideWhenUsed="1"/>
+    <w:lsdException w:name="Table Grid 8" w:semiHidden="1" w:unhideWhenUsed="1"/>
+    <w:lsdException w:name="Table List 1" w:semiHidden="1" w:unhideWhenUsed="1"/>
+    <w:lsdException w:name="Table List 2" w:semiHidden="1" w:unhideWhenUsed="1"/>
+    <w:lsdException w:name="Table List 3" w:semiHidden="1" w:unhideWhenUsed="1"/>
+    <w:lsdException w:name="Table List 4" w:semiHidden="1" w:unhideWhenUsed="1"/>
+    <w:lsdException w:name="Table List 5" w:semiHidden="1" w:unhideWhenUsed="1"/>
+    <w:lsdException w:name="Table List 6" w:semiHidden="1" w:unhideWhenUsed="1"/>
+    <w:lsdException w:name="Table List 7" w:semiHidden="1" w:unhideWhenUsed="1"/>
+    <w:lsdException w:name="Table List 8" w:semiHidden="1" w:unhideWhenUsed="1"/>
+    <w:lsdException w:name="Table 3D effects 1" w:semiHidden="1" w:unhideWhenUsed="1"/>
+    <w:lsdException w:name="Table 3D effects 2" w:semiHidden="1" w:unhideWhenUsed="1"/>
+    <w:lsdException w:name="Table 3D effects 3" w:semiHidden="1" w:unhideWhenUsed="1"/>
+    <w:lsdException w:name="Table Contemporary" w:semiHidden="1" w:unhideWhenUsed="1"/>
+    <w:lsdException w:name="Table Elegant" w:semiHidden="1" w:unhideWhenUsed="1"/>
+    <w:lsdException w:name="Table Professional" w:semiHidden="1" w:unhideWhenUsed="1"/>
+    <w:lsdException w:name="Table Subtle 1" w:semiHidden="1" w:unhideWhenUsed="1"/>
+    <w:lsdException w:name="Table Subtle 2" w:semiHidden="1" w:unhideWhenUsed="1"/>
+    <w:lsdException w:name="Table Web 1" w:semiHidden="1" w:unhideWhenUsed="1"/>
+    <w:lsdException w:name="Table Web 2" w:semiHidden="1" w:unhideWhenUsed="1"/>
+    <w:lsdException w:name="Table Web 3" w:semiHidden="1" w:unhideWhenUsed="1"/>
+    <w:lsdException w:name="Balloon Text" w:semiHidden="1" w:unhideWhenUsed="1"/>
+    <w:lsdException w:name="Table Grid" w:uiPriority="59"/>
+    <w:lsdException w:name="Table Theme" w:semiHidden="1" w:unhideWhenUsed="1"/>
+    <w:lsdException w:name="Placeholder Text" w:semiHidden="1"/>
+    <w:lsdException w:name="No Spacing" w:uiPriority="1" w:qFormat="1"/>
+    <w:lsdException w:name="Light Shading" w:uiPriority="60"/>
+    <w:lsdException w:name="Light List" w:uiPriority="61"/>
+    <w:lsdException w:name="Light Grid" w:uiPriority="62"/>
+    <w:lsdException w:name="Medium Shading 1" w:uiPriority="63"/>
+    <w:lsdException w:name="Medium Shading 2" w:uiPriority="64"/>
+    <w:lsdException w:name="Medium List 1" w:uiPriority="65"/>
+    <w:lsdException w:name="Medium List 2" w:uiPriority="66"/>
+    <w:lsdException w:name="Medium Grid 1" w:uiPriority="67"/>
+    <w:lsdException w:name="Medium Grid 2" w:uiPriority="68"/>
+    <w:lsdException w:name="Medium Grid 3" w:uiPriority="69"/>
+    <w:lsdException w:name="Dark List" w:uiPriority="70"/>
+    <w:lsdException w:name="Colorful Shading" w:uiPriority="71"/>
+    <w:lsdException w:name="Colorful List" w:uiPriority="72"/>
+    <w:lsdException w:name="Colorful Grid" w:uiPriority="73"/>
+    <w:lsdException w:name="Light Shading Accent 1" w:uiPriority="60"/>
+    <w:lsdException w:name="Light List Accent 1" w:uiPriority="61"/>
+    <w:lsdException w:name="Light Grid Accent 1" w:uiPriority="62"/>
+    <w:lsdException w:name="Medium Shading 1 Accent 1" w:uiPriority="63"/>
+    <w:lsdException w:name="Medium Shading 2 Accent 1" w:uiPriority="64"/>
+    <w:lsdException w:name="Medium List 1 Accent 1" w:uiPriority="65"/>
+    <w:lsdException w:name="Revision" w:semiHidden="1"/>
+    <w:lsdException w:name="List Paragraph" w:uiPriority="34" w:qFormat="1"/>
+    <w:lsdException w:name="Quote" w:uiPriority="29" w:qFormat="1"/>
+    <w:lsdException w:name="Intense Quote" w:uiPriority="30" w:qFormat="1"/>
+    <w:lsdException w:name="Medium List 2 Accent 1" w:uiPriority="66"/>
+    <w:lsdException w:name="Medium Grid 1 Accent 1" w:uiPriority="67"/>
+    <w:lsdException w:name="Medium Grid 2 Accent 1" w:uiPriority="68"/>
+    <w:lsdException w:name="Medium Grid 3 Accent 1" w:uiPriority="69"/>
+    <w:lsdException w:name="Dark List Accent 1" w:uiPriority="70"/>
+    <w:lsdException w:name="Colorful Shading Accent 1" w:uiPriority="71"/>
+    <w:lsdException w:name="Colorful List Accent 1" w:uiPriority="72"/>
+    <w:lsdException w:name="Colorful Grid Accent 1" w:uiPriority="73"/>
+    <w:lsdException w:name="Light Shading Accent 2" w:uiPriority="60"/>
+    <w:lsdException w:name="Light List Accent 2" w:uiPriority="61"/>
+    <w:lsdException w:name="Light Grid Accent 2" w:uiPriority="62"/>
+    <w:lsdException w:name="Medium Shading 1 Accent 2" w:uiPriority="63"/>
+    <w:lsdException w:name="Medium Shading 2 Accent 2" w:uiPriority="64"/>
+    <w:lsdException w:name="Medium List 1 Accent 2" w:uiPriority="65"/>
+    <w:lsdException w:name="Medium List 2 Accent 2" w:uiPriority="66"/>
+    <w:lsdException w:name="Medium Grid 1 Accent 2" w:uiPriority="67"/>
+    <w:lsdException w:name="Medium Grid 2 Accent 2" w:uiPriority="68"/>
+    <w:lsdException w:name="Medium Grid 3 Accent 2" w:uiPriority="69"/>
+    <w:lsdException w:name="Dark List Accent 2" w:uiPriority="70"/>
+    <w:lsdException w:name="Colorful Shading Accent 2" w:uiPriority="71"/>
+    <w:lsdException w:name="Colorful List Accent 2" w:uiPriority="72"/>
+    <w:lsdException w:name="Colorful Grid Accent 2" w:uiPriority="73"/>
+    <w:lsdException w:name="Light Shading Accent 3" w:uiPriority="60"/>
+    <w:lsdException w:name="Light List Accent 3" w:uiPriority="61"/>
+    <w:lsdException w:name="Light Grid Accent 3" w:uiPriority="62"/>
+    <w:lsdException w:name="Medium Shading 1 Accent 3" w:uiPriority="63"/>
+    <w:lsdException w:name="Medium Shading 2 Accent 3" w:uiPriority="64"/>
+    <w:lsdException w:name="Medium List 1 Accent 3" w:uiPriority="65"/>
+    <w:lsdException w:name="Medium List 2 Accent 3" w:uiPriority="66"/>
+    <w:lsdException w:name="Medium Grid 1 Accent 3" w:uiPriority="67"/>
+    <w:lsdException w:name="Medium Grid 2 Accent 3" w:uiPriority="68"/>
+    <w:lsdException w:name="Medium Grid 3 Accent 3" w:uiPriority="69"/>
+    <w:lsdException w:name="Dark List Accent 3" w:uiPriority="70"/>
+    <w:lsdException w:name="Colorful Shading Accent 3" w:uiPriority="71"/>
+    <w:lsdException w:name="Colorful List Accent 3" w:uiPriority="72"/>
+    <w:lsdException w:name="Colorful Grid Accent 3" w:uiPriority="73"/>
+    <w:lsdException w:name="Light Shading Accent 4" w:uiPriority="60"/>
+    <w:lsdException w:name="Light List Accent 4" w:uiPriority="61"/>
+    <w:lsdException w:name="Light Grid Accent 4" w:uiPriority="62"/>
+    <w:lsdException w:name="Medium Shading 1 Accent 4" w:uiPriority="63"/>
+    <w:lsdException w:name="Medium Shading 2 Accent 4" w:uiPriority="64"/>
+    <w:lsdException w:name="Medium List 1 Accent 4" w:uiPriority="65"/>
+    <w:lsdException w:name="Medium List 2 Accent 4" w:uiPriority="66"/>
+    <w:lsdException w:name="Medium Grid 1 Accent 4" w:uiPriority="67"/>
+    <w:lsdException w:name="Medium Grid 2 Accent 4" w:uiPriority="68"/>
+    <w:lsdException w:name="Medium Grid 3 Accent 4" w:uiPriority="69"/>
+    <w:lsdException w:name="Dark List Accent 4" w:uiPriority="70"/>
+    <w:lsdException w:name="Colorful Shading Accent 4" w:uiPriority="71"/>
+    <w:lsdException w:name="Colorful List Accent 4" w:uiPriority="72"/>
+    <w:lsdException w:name="Colorful Grid Accent 4" w:uiPriority="73"/>
+    <w:lsdException w:name="Light Shading Accent 5" w:uiPriority="60"/>
+    <w:lsdException w:name="Light List Accent 5" w:uiPriority="61"/>
+    <w:lsdException w:name="Light Grid Accent 5" w:uiPriority="62"/>
+    <w:lsdException w:name="Medium Shading 1 Accent 5" w:uiPriority="63"/>
+    <w:lsdException w:name="Medium Shading 2 Accent 5" w:uiPriority="64"/>
+    <w:lsdException w:name="Medium List 1 Accent 5" w:uiPriority="65"/>
+    <w:lsdException w:name="Medium List 2 Accent 5" w:uiPriority="66"/>
+    <w:lsdException w:name="Medium Grid 1 Accent 5" w:uiPriority="67"/>
+    <w:lsdException w:name="Medium Grid 2 Accent 5" w:uiPriority="68"/>
+    <w:lsdException w:name="Medium Grid 3 Accent 5" w:uiPriority="69"/>
+    <w:lsdException w:name="Dark List Accent 5" w:uiPriority="70"/>
+    <w:lsdException w:name="Colorful Shading Accent 5" w:uiPriority="71"/>
+    <w:lsdException w:name="Colorful List Accent 5" w:uiPriority="72"/>
+    <w:lsdException w:name="Colorful Grid Accent 5" w:uiPriority="73"/>
+    <w:lsdException w:name="Light Shading Accent 6" w:uiPriority="60"/>
+    <w:lsdException w:name="Light List Accent 6" w:uiPriority="61"/>
+    <w:lsdException w:name="Light Grid Accent 6" w:uiPriority="62"/>
+    <w:lsdException w:name="Medium Shading 1 Accent 6" w:uiPriority="63"/>
+    <w:lsdException w:name="Medium Shading 2 Accent 6" w:uiPriority="64"/>
+    <w:lsdException w:name="Medium List 1 Accent 6" w:uiPriority="65"/>
+    <w:lsdException w:name="Medium List 2 Accent 6" w:uiPriority="66"/>
+    <w:lsdException w:name="Medium Grid 1 Accent 6" w:uiPriority="67"/>
+    <w:lsdException w:name="Medium Grid 2 Accent 6" w:uiPriority="68"/>
+    <w:lsdException w:name="Medium Grid 3 Accent 6" w:uiPriority="69"/>
+    <w:lsdException w:name="Dark List Accent 6" w:uiPriority="70"/>
+    <w:lsdException w:name="Colorful Shading Accent 6" w:uiPriority="71"/>
+    <w:lsdException w:name="Colorful List Accent 6" w:uiPriority="72"/>
+    <w:lsdException w:name="Colorful Grid Accent 6" w:uiPriority="73"/>
+    <w:lsdException w:name="Subtle Emphasis" w:uiPriority="19" w:qFormat="1"/>
+    <w:lsdException w:name="Intense Emphasis" w:uiPriority="21" w:qFormat="1"/>
+    <w:lsdException w:name="Subtle Reference" w:uiPriority="31" w:qFormat="1"/>
+    <w:lsdException w:name="Intense Reference" w:uiPriority="32" w:qFormat="1"/>
+    <w:lsdException w:name="Book Title" w:uiPriority="33" w:qFormat="1"/>
+    <w:lsdException w:name="Bibliography" w:semiHidden="1" w:uiPriority="37" w:unhideWhenUsed="1"/>
+    <w:lsdException w:name="TOC Heading" w:semiHidden="1" w:uiPriority="39" w:unhideWhenUsed="1" w:qFormat="1"/>
+    <w:lsdException w:name="Plain Table 1" w:uiPriority="41"/>
+    <w:lsdException w:name="Plain Table 2" w:uiPriority="42"/>
+    <w:lsdException w:name="Plain Table 3" w:uiPriority="43"/>
+    <w:lsdException w:name="Plain Table 4" w:uiPriority="44"/>
+    <w:lsdException w:name="Plain Table 5" w:uiPriority="45"/>
+    <w:lsdException w:name="Grid Table Light" w:uiPriority="40"/>
+    <w:lsdException w:name="Grid Table 1 Light" w:uiPriority="46"/>
+    <w:lsdException w:name="Grid Table 2" w:uiPriority="47"/>
+    <w:lsdException w:name="Grid Table 3" w:uiPriority="48"/>
+    <w:lsdException w:name="Grid Table 4" w:uiPriority="49"/>
+    <w:lsdException w:name="Grid Table 5 Dark" w:uiPriority="50"/>
+    <w:lsdException w:name="Grid Table 6 Colorful" w:uiPriority="51"/>
+    <w:lsdException w:name="Grid Table 7 Colorful" w:uiPriority="52"/>
+    <w:lsdException w:name="Grid Table 1 Light Accent 1" w:uiPriority="46"/>
+    <w:lsdException w:name="Grid Table 2 Accent 1" w:uiPriority="47"/>
+    <w:lsdException w:name="Grid Table 3 Accent 1" w:uiPriority="48"/>
+    <w:lsdException w:name="Grid Table 4 Accent 1" w:uiPriority="49"/>
+    <w:lsdException w:name="Grid Table 5 Dark Accent 1" w:uiPriority="50"/>
+    <w:lsdException w:name="Grid Table 6 Colorful Accent 1" w:uiPriority="51"/>
+    <w:lsdException w:name="Grid Table 7 Colorful Accent 1" w:uiPriority="52"/>
+    <w:lsdException w:name="Grid Table 1 Light Accent 2" w:uiPriority="46"/>
+    <w:lsdException w:name="Grid Table 2 Accent 2" w:uiPriority="47"/>
+    <w:lsdException w:name="Grid Table 3 Accent 2" w:uiPriority="48"/>
+    <w:lsdException w:name="Grid Table 4 Accent 2" w:uiPriority="49"/>
+    <w:lsdException w:name="Grid Table 5 Dark Accent 2" w:uiPriority="50"/>
+    <w:lsdException w:name="Grid Table 6 Colorful Accent 2" w:uiPriority="51"/>
+    <w:lsdException w:name="Grid Table 7 Colorful Accent 2" w:uiPriority="52"/>
+    <w:lsdException w:name="Grid Table 1 Light Accent 3" w:uiPriority="46"/>
+    <w:lsdException w:name="Grid Table 2 Accent 3" w:uiPriority="47"/>
+    <w:lsdException w:name="Grid Table 3 Accent 3" w:uiPriority="48"/>
+    <w:lsdException w:name="Grid Table 4 Accent 3" w:uiPriority="49"/>
+    <w:lsdException w:name="Grid Table 5 Dark Accent 3" w:uiPriority="50"/>
+    <w:lsdException w:name="Grid Table 6 Colorful Accent 3" w:uiPriority="51"/>
+    <w:lsdException w:name="Grid Table 7 Colorful Accent 3" w:uiPriority="52"/>
+    <w:lsdException w:name="Grid Table 1 Light Accent 4" w:uiPriority="46"/>
+    <w:lsdException w:name="Grid Table 2 Accent 4" w:uiPriority="47"/>
+    <w:lsdException w:name="Grid Table 3 Accent 4" w:uiPriority="48"/>
+    <w:lsdException w:name="Grid Table 4 Accent 4" w:uiPriority="49"/>
+    <w:lsdException w:name="Grid Table 5 Dark Accent 4" w:uiPriority="50"/>
+    <w:lsdException w:name="Grid Table 6 Colorful Accent 4" w:uiPriority="51"/>
+    <w:lsdException w:name="Grid Table 7 Colorful Accent 4" w:uiPriority="52"/>
+    <w:lsdException w:name="Grid Table 1 Light Accent 5" w:uiPriority="46"/>
+    <w:lsdException w:name="Grid Table 2 Accent 5" w:uiPriority="47"/>
+    <w:lsdException w:name="Grid Table 3 Accent 5" w:uiPriority="48"/>
+    <w:lsdException w:name="Grid Table 4 Accent 5" w:uiPriority="49"/>
+    <w:lsdException w:name="Grid Table 5 Dark Accent 5" w:uiPriority="50"/>
+    <w:lsdException w:name="Grid Table 6 Colorful Accent 5" w:uiPriority="51"/>
+    <w:lsdException w:name="Grid Table 7 Colorful Accent 5" w:uiPriority="52"/>
+    <w:lsdException w:name="Grid Table 1 Light Accent 6" w:uiPriority="46"/>
+    <w:lsdException w:name="Grid Table 2 Accent 6" w:uiPriority="47"/>
+    <w:lsdException w:name="Grid Table 3 Accent 6" w:uiPriority="48"/>
+    <w:lsdException w:name="Grid Table 4 Accent 6" w:uiPriority="49"/>
+    <w:lsdException w:name="Grid Table 5 Dark Accent 6" w:uiPriority="50"/>
+    <w:lsdException w:name="Grid Table 6 Colorful Accent 6" w:uiPriority="51"/>
+    <w:lsdException w:name="Grid Table 7 Colorful Accent 6" w:uiPriority="52"/>
+    <w:lsdException w:name="List Table 1 Light" w:uiPriority="46"/>
+    <w:lsdException w:name="List Table 2" w:uiPriority="47"/>
+    <w:lsdException w:name="List Table 3" w:uiPriority="48"/>
+    <w:lsdException w:name="List Table 4" w:uiPriority="49"/>
+    <w:lsdException w:name="List Table 5 Dark" w:uiPriority="50"/>
+    <w:lsdException w:name="List Table 6 Colorful" w:uiPriority="51"/>
+    <w:lsdException w:name="List Table 7 Colorful" w:uiPriority="52"/>
+    <w:lsdException w:name="List Table 1 Light Accent 1" w:uiPriority="46"/>
+    <w:lsdException w:name="List Table 2 Accent 1" w:uiPriority="47"/>
+    <w:lsdException w:name="List Table 3 Accent 1" w:uiPriority="48"/>
+    <w:lsdException w:name="List Table 4 Accent 1" w:uiPriority="49"/>
+    <w:lsdException w:name="List Table 5 Dark Accent 1" w:uiPriority="50"/>
+    <w:lsdException w:name="List Table 6 Colorful Accent 1" w:uiPriority="51"/>
+    <w:lsdException w:name="List Table 7 Colorful Accent 1" w:uiPriority="52"/>
+    <w:lsdException w:name="List Table 1 Light Accent 2" w:uiPriority="46"/>
+    <w:lsdException w:name="List Table 2 Accent 2" w:uiPriority="47"/>
+    <w:lsdException w:name="List Table 3 Accent 2" w:uiPriority="48"/>
+    <w:lsdException w:name="List Table 4 Accent 2" w:uiPriority="49"/>
+    <w:lsdException w:name="List Table 5 Dark Accent 2" w:uiPriority="50"/>
+    <w:lsdException w:name="List Table 6 Colorful Accent 2" w:uiPriority="51"/>
+    <w:lsdException w:name="List Table 7 Colorful Accent 2" w:uiPriority="52"/>
+    <w:lsdException w:name="List Table 1 Light Accent 3" w:uiPriority="46"/>
+    <w:lsdException w:name="List Table 2 Accent 3" w:uiPriority="47"/>
+    <w:lsdException w:name="List Table 3 Accent 3" w:uiPriority="48"/>
+    <w:lsdException w:name="List Table 4 Accent 3" w:uiPriority="49"/>
+    <w:lsdException w:name="List Table 5 Dark Accent 3" w:uiPriority="50"/>
+    <w:lsdException w:name="List Table 6 Colorful Accent 3" w:uiPriority="51"/>
+    <w:lsdException w:name="List Table 7 Colorful Accent 3" w:uiPriority="52"/>
+    <w:lsdException w:name="List Table 1 Light Accent 4" w:uiPriority="46"/>
+    <w:lsdException w:name="List Table 2 Accent 4" w:uiPriority="47"/>
+    <w:lsdException w:name="List Table 3 Accent 4" w:uiPriority="48"/>
+    <w:lsdException w:name="List Table 4 Accent 4" w:uiPriority="49"/>
+    <w:lsdException w:name="List Table 5 Dark Accent 4" w:uiPriority="50"/>
+    <w:lsdException w:name="List Table 6 Colorful Accent 4" w:uiPriority="51"/>
+    <w:lsdException w:name="List Table 7 Colorful Accent 4" w:uiPriority="52"/>
+    <w:lsdException w:name="List Table 1 Light Accent 5" w:uiPriority="46"/>
+    <w:lsdException w:name="List Table 2 Accent 5" w:uiPriority="47"/>
+    <w:lsdException w:name="List Table 3 Accent 5" w:uiPriority="48"/>
+    <w:lsdException w:name="List Table 4 Accent 5" w:uiPriority="49"/>
+    <w:lsdException w:name="List Table 5 Dark Accent 5" w:uiPriority="50"/>
+    <w:lsdException w:name="List Table 6 Colorful Accent 5" w:uiPriority="51"/>
+    <w:lsdException w:name="List Table 7 Colorful Accent 5" w:uiPriority="52"/>
+    <w:lsdException w:name="List Table 1 Light Accent 6" w:uiPriority="46"/>
+    <w:lsdException w:name="List Table 2 Accent 6" w:uiPriority="47"/>
+    <w:lsdException w:name="List Table 3 Accent 6" w:uiPriority="48"/>
+    <w:lsdException w:name="List Table 4 Accent 6" w:uiPriority="49"/>
+    <w:lsdException w:name="List Table 5 Dark Accent 6" w:uiPriority="50"/>
+    <w:lsdException w:name="List Table 6 Colorful Accent 6" w:uiPriority="51"/>
+    <w:lsdException w:name="List Table 7 Colorful Accent 6" w:uiPriority="52"/>
+    <w:lsdException w:name="Mention" w:semiHidden="1" w:unhideWhenUsed="1"/>
+    <w:lsdException w:name="Smart Hyperlink" w:semiHidden="1" w:unhideWhenUsed="1"/>
+    <w:lsdException w:name="Hashtag" w:semiHidden="1" w:unhideWhenUsed="1"/>
+    <w:lsdException w:name="Unresolved Mention" w:semiHidden="1" w:unhideWhenUsed="1"/>
+    <w:lsdException w:name="Smart Link" w:semiHidden="1" w:unhideWhenUsed="1"/>
   </w:latentStyles>
   <w:style w:type="paragraph" w:default="1" w:styleId="a">
     <w:name w:val="Normal"/>
@@ -23504,7 +24521,7 @@
   <w:style w:type="paragraph" w:styleId="1">
     <w:name w:val="heading 1"/>
     <w:basedOn w:val="a"/>
-    <w:link w:val="1Char"/>
+    <w:link w:val="10"/>
     <w:uiPriority w:val="9"/>
     <w:qFormat/>
     <w:rsid w:val="00CE0EE7"/>
@@ -23526,7 +24543,7 @@
   <w:style w:type="paragraph" w:styleId="2">
     <w:name w:val="heading 2"/>
     <w:basedOn w:val="a"/>
-    <w:link w:val="2Char"/>
+    <w:link w:val="20"/>
     <w:uiPriority w:val="9"/>
     <w:qFormat/>
     <w:rsid w:val="00CE0EE7"/>
@@ -23555,7 +24572,6 @@
     <w:uiPriority w:val="99"/>
     <w:semiHidden/>
     <w:unhideWhenUsed/>
-    <w:qFormat/>
     <w:tblPr>
       <w:tblInd w:w="0" w:type="dxa"/>
       <w:tblCellMar>
@@ -23572,8 +24588,8 @@
     <w:semiHidden/>
     <w:unhideWhenUsed/>
   </w:style>
-  <w:style w:type="character" w:customStyle="1" w:styleId="1Char">
-    <w:name w:val="标题 1 Char"/>
+  <w:style w:type="character" w:customStyle="1" w:styleId="10">
+    <w:name w:val="标题 1 字符"/>
     <w:basedOn w:val="a0"/>
     <w:link w:val="1"/>
     <w:uiPriority w:val="9"/>
@@ -23587,8 +24603,8 @@
       <w:szCs w:val="48"/>
     </w:rPr>
   </w:style>
-  <w:style w:type="character" w:customStyle="1" w:styleId="2Char">
-    <w:name w:val="标题 2 Char"/>
+  <w:style w:type="character" w:customStyle="1" w:styleId="20">
+    <w:name w:val="标题 2 字符"/>
     <w:basedOn w:val="a0"/>
     <w:link w:val="2"/>
     <w:uiPriority w:val="9"/>
@@ -23657,7 +24673,7 @@
   <w:style w:type="paragraph" w:styleId="HTML0">
     <w:name w:val="HTML Preformatted"/>
     <w:basedOn w:val="a"/>
-    <w:link w:val="HTMLChar"/>
+    <w:link w:val="HTML1"/>
     <w:uiPriority w:val="99"/>
     <w:semiHidden/>
     <w:unhideWhenUsed/>
@@ -23691,8 +24707,8 @@
       <w:szCs w:val="24"/>
     </w:rPr>
   </w:style>
-  <w:style w:type="character" w:customStyle="1" w:styleId="HTMLChar">
-    <w:name w:val="HTML 预设格式 Char"/>
+  <w:style w:type="character" w:customStyle="1" w:styleId="HTML1">
+    <w:name w:val="HTML 预设格式 字符"/>
     <w:basedOn w:val="a0"/>
     <w:link w:val="HTML0"/>
     <w:uiPriority w:val="99"/>
@@ -23702,6 +24718,70 @@
       <w:rFonts w:ascii="宋体" w:eastAsia="宋体" w:hAnsi="宋体" w:cs="宋体"/>
       <w:sz w:val="24"/>
       <w:szCs w:val="24"/>
+    </w:rPr>
+  </w:style>
+  <w:style w:type="paragraph" w:styleId="a6">
+    <w:name w:val="header"/>
+    <w:basedOn w:val="a"/>
+    <w:link w:val="a7"/>
+    <w:uiPriority w:val="99"/>
+    <w:unhideWhenUsed/>
+    <w:rsid w:val="001013F9"/>
+    <w:pPr>
+      <w:pBdr>
+        <w:bottom w:val="single" w:sz="6" w:space="1" w:color="auto"/>
+      </w:pBdr>
+      <w:tabs>
+        <w:tab w:val="center" w:pos="4153"/>
+        <w:tab w:val="right" w:pos="8306"/>
+      </w:tabs>
+      <w:jc w:val="center"/>
+    </w:pPr>
+    <w:rPr>
+      <w:sz w:val="18"/>
+      <w:szCs w:val="18"/>
+    </w:rPr>
+  </w:style>
+  <w:style w:type="character" w:customStyle="1" w:styleId="a7">
+    <w:name w:val="页眉 字符"/>
+    <w:basedOn w:val="a0"/>
+    <w:link w:val="a6"/>
+    <w:uiPriority w:val="99"/>
+    <w:rsid w:val="001013F9"/>
+    <w:rPr>
+      <w:rFonts w:ascii="Tahoma" w:hAnsi="Tahoma"/>
+      <w:sz w:val="18"/>
+      <w:szCs w:val="18"/>
+    </w:rPr>
+  </w:style>
+  <w:style w:type="paragraph" w:styleId="a8">
+    <w:name w:val="footer"/>
+    <w:basedOn w:val="a"/>
+    <w:link w:val="a9"/>
+    <w:uiPriority w:val="99"/>
+    <w:unhideWhenUsed/>
+    <w:rsid w:val="001013F9"/>
+    <w:pPr>
+      <w:tabs>
+        <w:tab w:val="center" w:pos="4153"/>
+        <w:tab w:val="right" w:pos="8306"/>
+      </w:tabs>
+    </w:pPr>
+    <w:rPr>
+      <w:sz w:val="18"/>
+      <w:szCs w:val="18"/>
+    </w:rPr>
+  </w:style>
+  <w:style w:type="character" w:customStyle="1" w:styleId="a9">
+    <w:name w:val="页脚 字符"/>
+    <w:basedOn w:val="a0"/>
+    <w:link w:val="a8"/>
+    <w:uiPriority w:val="99"/>
+    <w:rsid w:val="001013F9"/>
+    <w:rPr>
+      <w:rFonts w:ascii="Tahoma" w:hAnsi="Tahoma"/>
+      <w:sz w:val="18"/>
+      <w:szCs w:val="18"/>
     </w:rPr>
   </w:style>
 </w:styles>
